--- a/IN-2a.Affidavit.docx
+++ b/IN-2a.Affidavit.docx
@@ -1,6 +1,6 @@
 
 <file path=word/document.xml><?xml version="1.0" encoding="utf-8"?>
-<w:document xmlns:wpc="http://schemas.microsoft.com/office/word/2010/wordprocessingCanvas" xmlns:cx="http://schemas.microsoft.com/office/drawing/2014/chartex" xmlns:cx1="http://schemas.microsoft.com/office/drawing/2015/9/8/chartex" xmlns:cx2="http://schemas.microsoft.com/office/drawing/2015/10/21/chartex" xmlns:cx3="http://schemas.microsoft.com/office/drawing/2016/5/9/chartex" xmlns:cx4="http://schemas.microsoft.com/office/drawing/2016/5/10/chartex" xmlns:cx5="http://schemas.microsoft.com/office/drawing/2016/5/11/chartex" xmlns:cx6="http://schemas.microsoft.com/office/drawing/2016/5/12/chartex" xmlns:cx7="http://schemas.microsoft.com/office/drawing/2016/5/13/chartex" xmlns:cx8="http://schemas.microsoft.com/office/drawing/2016/5/14/chartex" xmlns:mc="http://schemas.openxmlformats.org/markup-compatibility/2006" xmlns:aink="http://schemas.microsoft.com/office/drawing/2016/ink" xmlns:am3d="http://schemas.microsoft.com/office/drawing/2017/model3d" xmlns:o="urn:schemas-microsoft-com:office:office" xmlns:r="http://schemas.openxmlformats.org/officeDocument/2006/relationships" xmlns:m="http://schemas.openxmlformats.org/officeDocument/2006/math" xmlns:v="urn:schemas-microsoft-com:vml" xmlns:wp14="http://schemas.microsoft.com/office/word/2010/wordprocessingDrawing" xmlns:wp="http://schemas.openxmlformats.org/drawingml/2006/wordprocessingDrawing" xmlns:w10="urn:schemas-microsoft-com:office:word" xmlns:w="http://schemas.openxmlformats.org/wordprocessingml/2006/main" xmlns:w14="http://schemas.microsoft.com/office/word/2010/wordml" xmlns:w15="http://schemas.microsoft.com/office/word/2012/wordml" xmlns:w16cex="http://schemas.microsoft.com/office/word/2018/wordml/cex" xmlns:w16cid="http://schemas.microsoft.com/office/word/2016/wordml/cid" xmlns:w16="http://schemas.microsoft.com/office/word/2018/wordml" xmlns:w16sdtdh="http://schemas.microsoft.com/office/word/2020/wordml/sdtdatahash" xmlns:w16se="http://schemas.microsoft.com/office/word/2015/wordml/symex" xmlns:wpg="http://schemas.microsoft.com/office/word/2010/wordprocessingGroup" xmlns:wpi="http://schemas.microsoft.com/office/word/2010/wordprocessingInk" xmlns:wne="http://schemas.microsoft.com/office/word/2006/wordml" xmlns:wps="http://schemas.microsoft.com/office/word/2010/wordprocessingShape" mc:Ignorable="w14 w15 w16se w16cid w16 w16cex w16sdtdh wp14">
+<w:document xmlns:wpc="http://schemas.microsoft.com/office/word/2010/wordprocessingCanvas" xmlns:cx="http://schemas.microsoft.com/office/drawing/2014/chartex" xmlns:cx1="http://schemas.microsoft.com/office/drawing/2015/9/8/chartex" xmlns:cx2="http://schemas.microsoft.com/office/drawing/2015/10/21/chartex" xmlns:cx3="http://schemas.microsoft.com/office/drawing/2016/5/9/chartex" xmlns:cx4="http://schemas.microsoft.com/office/drawing/2016/5/10/chartex" xmlns:cx5="http://schemas.microsoft.com/office/drawing/2016/5/11/chartex" xmlns:cx6="http://schemas.microsoft.com/office/drawing/2016/5/12/chartex" xmlns:cx7="http://schemas.microsoft.com/office/drawing/2016/5/13/chartex" xmlns:cx8="http://schemas.microsoft.com/office/drawing/2016/5/14/chartex" xmlns:mc="http://schemas.openxmlformats.org/markup-compatibility/2006" xmlns:aink="http://schemas.microsoft.com/office/drawing/2016/ink" xmlns:am3d="http://schemas.microsoft.com/office/drawing/2017/model3d" xmlns:o="urn:schemas-microsoft-com:office:office" xmlns:oel="http://schemas.microsoft.com/office/2019/extlst" xmlns:r="http://schemas.openxmlformats.org/officeDocument/2006/relationships" xmlns:m="http://schemas.openxmlformats.org/officeDocument/2006/math" xmlns:v="urn:schemas-microsoft-com:vml" xmlns:wp14="http://schemas.microsoft.com/office/word/2010/wordprocessingDrawing" xmlns:wp="http://schemas.openxmlformats.org/drawingml/2006/wordprocessingDrawing" xmlns:w10="urn:schemas-microsoft-com:office:word" xmlns:w="http://schemas.openxmlformats.org/wordprocessingml/2006/main" xmlns:w14="http://schemas.microsoft.com/office/word/2010/wordml" xmlns:w15="http://schemas.microsoft.com/office/word/2012/wordml" xmlns:w16cex="http://schemas.microsoft.com/office/word/2018/wordml/cex" xmlns:w16cid="http://schemas.microsoft.com/office/word/2016/wordml/cid" xmlns:w16="http://schemas.microsoft.com/office/word/2018/wordml" xmlns:w16sdtdh="http://schemas.microsoft.com/office/word/2020/wordml/sdtdatahash" xmlns:w16se="http://schemas.microsoft.com/office/word/2015/wordml/symex" xmlns:wpg="http://schemas.microsoft.com/office/word/2010/wordprocessingGroup" xmlns:wpi="http://schemas.microsoft.com/office/word/2010/wordprocessingInk" xmlns:wne="http://schemas.microsoft.com/office/word/2006/wordml" xmlns:wps="http://schemas.microsoft.com/office/word/2010/wordprocessingShape" mc:Ignorable="w14 w15 w16se w16cid w16 w16cex w16sdtdh wp14">
   <w:body>
     <w:p>
       <w:pPr>
@@ -262,47 +262,7 @@
           <w:sz w:val="24"/>
           <w:szCs w:val="24"/>
         </w:rPr>
-        <w:t xml:space="preserve">The information supplied will be used as a part of the record in an equal employment opportunity discrimination complaint. The record will be furnished to designees of agencies and departments of the Federal Government </w:t>
-      </w:r>
-      <w:proofErr w:type="gramStart"/>
-      <w:r>
-        <w:rPr>
-          <w:rFonts w:ascii="Arial" w:eastAsia="Times New Roman" w:hAnsi="Arial" w:cs="Arial"/>
-          <w:i/>
-          <w:sz w:val="24"/>
-          <w:szCs w:val="24"/>
-        </w:rPr>
-        <w:t>in order to</w:t>
-      </w:r>
-      <w:proofErr w:type="gramEnd"/>
-      <w:r>
-        <w:rPr>
-          <w:rFonts w:ascii="Arial" w:eastAsia="Times New Roman" w:hAnsi="Arial" w:cs="Arial"/>
-          <w:i/>
-          <w:sz w:val="24"/>
-          <w:szCs w:val="24"/>
-        </w:rPr>
-        <w:t xml:space="preserve"> resolve the complaint. The record may also be disclosed to any agency of the Federal Government having oversight or review authority </w:t>
-      </w:r>
-      <w:proofErr w:type="gramStart"/>
-      <w:r>
-        <w:rPr>
-          <w:rFonts w:ascii="Arial" w:eastAsia="Times New Roman" w:hAnsi="Arial" w:cs="Arial"/>
-          <w:i/>
-          <w:sz w:val="24"/>
-          <w:szCs w:val="24"/>
-        </w:rPr>
-        <w:t>with regard to</w:t>
-      </w:r>
-      <w:proofErr w:type="gramEnd"/>
-      <w:r>
-        <w:rPr>
-          <w:rFonts w:ascii="Arial" w:eastAsia="Times New Roman" w:hAnsi="Arial" w:cs="Arial"/>
-          <w:i/>
-          <w:sz w:val="24"/>
-          <w:szCs w:val="24"/>
-        </w:rPr>
-        <w:t xml:space="preserve"> VA, or to others as published in the Federal Register (Equal Employment Opportunity (EEO) in the Federal Government Complaint and Appeal Records, EEOC/GOVT-1).</w:t>
+        <w:t>The information supplied will be used as a part of the record in an equal employment opportunity discrimination complaint. The record will be furnished to designees of agencies and departments of the Federal Government in order to resolve the complaint. The record may also be disclosed to any agency of the Federal Government having oversight or review authority with regard to VA, or to others as published in the Federal Register (Equal Employment Opportunity (EEO) in the Federal Government Complaint and Appeal Records, EEOC/GOVT-1).</w:t>
       </w:r>
       <w:r>
         <w:rPr>
@@ -357,27 +317,7 @@
           <w:sz w:val="24"/>
           <w:szCs w:val="24"/>
         </w:rPr>
-        <w:t xml:space="preserve">Employees of the Department of Veterans Affairs (VA) and its components are obligated to cooperate in official investigations. Failure to cooperate could result in administrative action or a recommended disposition of the case </w:t>
-      </w:r>
-      <w:proofErr w:type="gramStart"/>
-      <w:r>
-        <w:rPr>
-          <w:rFonts w:ascii="Arial" w:eastAsia="Times New Roman" w:hAnsi="Arial" w:cs="Arial"/>
-          <w:i/>
-          <w:sz w:val="24"/>
-          <w:szCs w:val="24"/>
-        </w:rPr>
-        <w:t>on the basis of</w:t>
-      </w:r>
-      <w:proofErr w:type="gramEnd"/>
-      <w:r>
-        <w:rPr>
-          <w:rFonts w:ascii="Arial" w:eastAsia="Times New Roman" w:hAnsi="Arial" w:cs="Arial"/>
-          <w:i/>
-          <w:sz w:val="24"/>
-          <w:szCs w:val="24"/>
-        </w:rPr>
-        <w:t xml:space="preserve"> available information.</w:t>
+        <w:t>Employees of the Department of Veterans Affairs (VA) and its components are obligated to cooperate in official investigations. Failure to cooperate could result in administrative action or a recommended disposition of the case on the basis of available information.</w:t>
       </w:r>
     </w:p>
     <w:p>
@@ -418,25 +358,7 @@
           <w:sz w:val="24"/>
           <w:szCs w:val="24"/>
         </w:rPr>
-        <w:t xml:space="preserve">The </w:t>
-      </w:r>
-      <w:proofErr w:type="gramStart"/>
-      <w:r>
-        <w:rPr>
-          <w:rFonts w:ascii="Arial" w:eastAsia="Times New Roman" w:hAnsi="Arial" w:cs="Arial"/>
-          <w:sz w:val="24"/>
-          <w:szCs w:val="24"/>
-        </w:rPr>
-        <w:t>manner in which</w:t>
-      </w:r>
-      <w:proofErr w:type="gramEnd"/>
-      <w:r>
-        <w:rPr>
-          <w:rFonts w:ascii="Arial" w:eastAsia="Times New Roman" w:hAnsi="Arial" w:cs="Arial"/>
-          <w:sz w:val="24"/>
-          <w:szCs w:val="24"/>
-        </w:rPr>
-        <w:t xml:space="preserve"> this investigation will be conducted has been explained to me. I have read and understand the Privacy Act Notice in connection with this proceeding, and I understand that all information associated with this EEO complaint must be protected pursuant to the requirements of the Act. I understand that this statement is given without a pledge of confidentiality. I understand that I should only discuss my testimony with individuals having an official need to know.  </w:t>
+        <w:t xml:space="preserve">The manner in which this investigation will be conducted has been explained to me. I have read and understand the Privacy Act Notice in connection with this proceeding, and I understand that all information associated with this EEO complaint must be protected pursuant to the requirements of the Act. I understand that this statement is given without a pledge of confidentiality. I understand that I should only discuss my testimony with individuals having an official need to know.  </w:t>
       </w:r>
     </w:p>
     <w:bookmarkEnd w:id="0"/>
@@ -838,12 +760,10 @@
     <w:p/>
     <w:p/>
     <w:sectPr>
-      <w:headerReference w:type="even" r:id="rId16"/>
-      <w:headerReference w:type="default" r:id="rId17"/>
-      <w:footerReference w:type="even" r:id="rId18"/>
-      <w:footerReference w:type="default" r:id="rId19"/>
-      <w:headerReference w:type="first" r:id="rId20"/>
-      <w:footerReference w:type="first" r:id="rId21"/>
+      <w:headerReference w:type="default" r:id="rId16"/>
+      <w:footerReference w:type="default" r:id="rId17"/>
+      <w:headerReference w:type="first" r:id="rId18"/>
+      <w:footerReference w:type="first" r:id="rId19"/>
       <w:pgSz w:w="12240" w:h="15840" w:code="1"/>
       <w:pgMar w:top="1440" w:right="1440" w:bottom="1440" w:left="1440" w:header="720" w:footer="432" w:gutter="0"/>
       <w:cols w:space="708"/>
@@ -855,7 +775,7 @@
 </file>
 
 <file path=word/comments.xml><?xml version="1.0" encoding="utf-8"?>
-<w:comments xmlns:wpc="http://schemas.microsoft.com/office/word/2010/wordprocessingCanvas" xmlns:cx="http://schemas.microsoft.com/office/drawing/2014/chartex" xmlns:cx1="http://schemas.microsoft.com/office/drawing/2015/9/8/chartex" xmlns:cx2="http://schemas.microsoft.com/office/drawing/2015/10/21/chartex" xmlns:cx3="http://schemas.microsoft.com/office/drawing/2016/5/9/chartex" xmlns:cx4="http://schemas.microsoft.com/office/drawing/2016/5/10/chartex" xmlns:cx5="http://schemas.microsoft.com/office/drawing/2016/5/11/chartex" xmlns:cx6="http://schemas.microsoft.com/office/drawing/2016/5/12/chartex" xmlns:cx7="http://schemas.microsoft.com/office/drawing/2016/5/13/chartex" xmlns:cx8="http://schemas.microsoft.com/office/drawing/2016/5/14/chartex" xmlns:mc="http://schemas.openxmlformats.org/markup-compatibility/2006" xmlns:aink="http://schemas.microsoft.com/office/drawing/2016/ink" xmlns:am3d="http://schemas.microsoft.com/office/drawing/2017/model3d" xmlns:o="urn:schemas-microsoft-com:office:office" xmlns:r="http://schemas.openxmlformats.org/officeDocument/2006/relationships" xmlns:m="http://schemas.openxmlformats.org/officeDocument/2006/math" xmlns:v="urn:schemas-microsoft-com:vml" xmlns:wp14="http://schemas.microsoft.com/office/word/2010/wordprocessingDrawing" xmlns:wp="http://schemas.openxmlformats.org/drawingml/2006/wordprocessingDrawing" xmlns:w10="urn:schemas-microsoft-com:office:word" xmlns:w="http://schemas.openxmlformats.org/wordprocessingml/2006/main" xmlns:w14="http://schemas.microsoft.com/office/word/2010/wordml" xmlns:w15="http://schemas.microsoft.com/office/word/2012/wordml" xmlns:w16cex="http://schemas.microsoft.com/office/word/2018/wordml/cex" xmlns:w16cid="http://schemas.microsoft.com/office/word/2016/wordml/cid" xmlns:w16="http://schemas.microsoft.com/office/word/2018/wordml" xmlns:w16sdtdh="http://schemas.microsoft.com/office/word/2020/wordml/sdtdatahash" xmlns:w16se="http://schemas.microsoft.com/office/word/2015/wordml/symex" xmlns:wpg="http://schemas.microsoft.com/office/word/2010/wordprocessingGroup" xmlns:wpi="http://schemas.microsoft.com/office/word/2010/wordprocessingInk" xmlns:wne="http://schemas.microsoft.com/office/word/2006/wordml" xmlns:wps="http://schemas.microsoft.com/office/word/2010/wordprocessingShape" mc:Ignorable="w14 w15 w16se w16cid w16 w16cex w16sdtdh wp14">
+<w:comments xmlns:wpc="http://schemas.microsoft.com/office/word/2010/wordprocessingCanvas" xmlns:cx="http://schemas.microsoft.com/office/drawing/2014/chartex" xmlns:cx1="http://schemas.microsoft.com/office/drawing/2015/9/8/chartex" xmlns:cx2="http://schemas.microsoft.com/office/drawing/2015/10/21/chartex" xmlns:cx3="http://schemas.microsoft.com/office/drawing/2016/5/9/chartex" xmlns:cx4="http://schemas.microsoft.com/office/drawing/2016/5/10/chartex" xmlns:cx5="http://schemas.microsoft.com/office/drawing/2016/5/11/chartex" xmlns:cx6="http://schemas.microsoft.com/office/drawing/2016/5/12/chartex" xmlns:cx7="http://schemas.microsoft.com/office/drawing/2016/5/13/chartex" xmlns:cx8="http://schemas.microsoft.com/office/drawing/2016/5/14/chartex" xmlns:mc="http://schemas.openxmlformats.org/markup-compatibility/2006" xmlns:aink="http://schemas.microsoft.com/office/drawing/2016/ink" xmlns:am3d="http://schemas.microsoft.com/office/drawing/2017/model3d" xmlns:o="urn:schemas-microsoft-com:office:office" xmlns:oel="http://schemas.microsoft.com/office/2019/extlst" xmlns:r="http://schemas.openxmlformats.org/officeDocument/2006/relationships" xmlns:m="http://schemas.openxmlformats.org/officeDocument/2006/math" xmlns:v="urn:schemas-microsoft-com:vml" xmlns:wp14="http://schemas.microsoft.com/office/word/2010/wordprocessingDrawing" xmlns:wp="http://schemas.openxmlformats.org/drawingml/2006/wordprocessingDrawing" xmlns:w10="urn:schemas-microsoft-com:office:word" xmlns:w="http://schemas.openxmlformats.org/wordprocessingml/2006/main" xmlns:w14="http://schemas.microsoft.com/office/word/2010/wordml" xmlns:w15="http://schemas.microsoft.com/office/word/2012/wordml" xmlns:w16cex="http://schemas.microsoft.com/office/word/2018/wordml/cex" xmlns:w16cid="http://schemas.microsoft.com/office/word/2016/wordml/cid" xmlns:w16="http://schemas.microsoft.com/office/word/2018/wordml" xmlns:w16sdtdh="http://schemas.microsoft.com/office/word/2020/wordml/sdtdatahash" xmlns:w16se="http://schemas.microsoft.com/office/word/2015/wordml/symex" xmlns:wpg="http://schemas.microsoft.com/office/word/2010/wordprocessingGroup" xmlns:wpi="http://schemas.microsoft.com/office/word/2010/wordprocessingInk" xmlns:wne="http://schemas.microsoft.com/office/word/2006/wordml" xmlns:wps="http://schemas.microsoft.com/office/word/2010/wordprocessingShape" mc:Ignorable="w14 w15 w16se w16cid w16 w16cex w16sdtdh wp14">
   <w:comment w:id="1" w:author="Conboy, David L. (ORMDI)" w:date="2022-01-20T16:26:00Z" w:initials="CDL(">
     <w:p>
       <w:pPr>
@@ -894,25 +814,25 @@
 </file>
 
 <file path=word/commentsExtended.xml><?xml version="1.0" encoding="utf-8"?>
-<w15:commentsEx xmlns:wpc="http://schemas.microsoft.com/office/word/2010/wordprocessingCanvas" xmlns:cx="http://schemas.microsoft.com/office/drawing/2014/chartex" xmlns:cx1="http://schemas.microsoft.com/office/drawing/2015/9/8/chartex" xmlns:cx2="http://schemas.microsoft.com/office/drawing/2015/10/21/chartex" xmlns:cx3="http://schemas.microsoft.com/office/drawing/2016/5/9/chartex" xmlns:cx4="http://schemas.microsoft.com/office/drawing/2016/5/10/chartex" xmlns:cx5="http://schemas.microsoft.com/office/drawing/2016/5/11/chartex" xmlns:cx6="http://schemas.microsoft.com/office/drawing/2016/5/12/chartex" xmlns:cx7="http://schemas.microsoft.com/office/drawing/2016/5/13/chartex" xmlns:cx8="http://schemas.microsoft.com/office/drawing/2016/5/14/chartex" xmlns:mc="http://schemas.openxmlformats.org/markup-compatibility/2006" xmlns:aink="http://schemas.microsoft.com/office/drawing/2016/ink" xmlns:am3d="http://schemas.microsoft.com/office/drawing/2017/model3d" xmlns:o="urn:schemas-microsoft-com:office:office" xmlns:r="http://schemas.openxmlformats.org/officeDocument/2006/relationships" xmlns:m="http://schemas.openxmlformats.org/officeDocument/2006/math" xmlns:v="urn:schemas-microsoft-com:vml" xmlns:wp14="http://schemas.microsoft.com/office/word/2010/wordprocessingDrawing" xmlns:wp="http://schemas.openxmlformats.org/drawingml/2006/wordprocessingDrawing" xmlns:w10="urn:schemas-microsoft-com:office:word" xmlns:w="http://schemas.openxmlformats.org/wordprocessingml/2006/main" xmlns:w14="http://schemas.microsoft.com/office/word/2010/wordml" xmlns:w15="http://schemas.microsoft.com/office/word/2012/wordml" xmlns:w16cex="http://schemas.microsoft.com/office/word/2018/wordml/cex" xmlns:w16cid="http://schemas.microsoft.com/office/word/2016/wordml/cid" xmlns:w16="http://schemas.microsoft.com/office/word/2018/wordml" xmlns:w16sdtdh="http://schemas.microsoft.com/office/word/2020/wordml/sdtdatahash" xmlns:w16se="http://schemas.microsoft.com/office/word/2015/wordml/symex" xmlns:wpg="http://schemas.microsoft.com/office/word/2010/wordprocessingGroup" xmlns:wpi="http://schemas.microsoft.com/office/word/2010/wordprocessingInk" xmlns:wne="http://schemas.microsoft.com/office/word/2006/wordml" xmlns:wps="http://schemas.microsoft.com/office/word/2010/wordprocessingShape" mc:Ignorable="w14 w15 w16se w16cid w16 w16cex w16sdtdh wp14">
+<w15:commentsEx xmlns:wpc="http://schemas.microsoft.com/office/word/2010/wordprocessingCanvas" xmlns:cx="http://schemas.microsoft.com/office/drawing/2014/chartex" xmlns:cx1="http://schemas.microsoft.com/office/drawing/2015/9/8/chartex" xmlns:cx2="http://schemas.microsoft.com/office/drawing/2015/10/21/chartex" xmlns:cx3="http://schemas.microsoft.com/office/drawing/2016/5/9/chartex" xmlns:cx4="http://schemas.microsoft.com/office/drawing/2016/5/10/chartex" xmlns:cx5="http://schemas.microsoft.com/office/drawing/2016/5/11/chartex" xmlns:cx6="http://schemas.microsoft.com/office/drawing/2016/5/12/chartex" xmlns:cx7="http://schemas.microsoft.com/office/drawing/2016/5/13/chartex" xmlns:cx8="http://schemas.microsoft.com/office/drawing/2016/5/14/chartex" xmlns:mc="http://schemas.openxmlformats.org/markup-compatibility/2006" xmlns:aink="http://schemas.microsoft.com/office/drawing/2016/ink" xmlns:am3d="http://schemas.microsoft.com/office/drawing/2017/model3d" xmlns:o="urn:schemas-microsoft-com:office:office" xmlns:oel="http://schemas.microsoft.com/office/2019/extlst" xmlns:r="http://schemas.openxmlformats.org/officeDocument/2006/relationships" xmlns:m="http://schemas.openxmlformats.org/officeDocument/2006/math" xmlns:v="urn:schemas-microsoft-com:vml" xmlns:wp14="http://schemas.microsoft.com/office/word/2010/wordprocessingDrawing" xmlns:wp="http://schemas.openxmlformats.org/drawingml/2006/wordprocessingDrawing" xmlns:w10="urn:schemas-microsoft-com:office:word" xmlns:w="http://schemas.openxmlformats.org/wordprocessingml/2006/main" xmlns:w14="http://schemas.microsoft.com/office/word/2010/wordml" xmlns:w15="http://schemas.microsoft.com/office/word/2012/wordml" xmlns:w16cex="http://schemas.microsoft.com/office/word/2018/wordml/cex" xmlns:w16cid="http://schemas.microsoft.com/office/word/2016/wordml/cid" xmlns:w16="http://schemas.microsoft.com/office/word/2018/wordml" xmlns:w16sdtdh="http://schemas.microsoft.com/office/word/2020/wordml/sdtdatahash" xmlns:w16se="http://schemas.microsoft.com/office/word/2015/wordml/symex" xmlns:wpg="http://schemas.microsoft.com/office/word/2010/wordprocessingGroup" xmlns:wpi="http://schemas.microsoft.com/office/word/2010/wordprocessingInk" xmlns:wne="http://schemas.microsoft.com/office/word/2006/wordml" xmlns:wps="http://schemas.microsoft.com/office/word/2010/wordprocessingShape" mc:Ignorable="w14 w15 w16se w16cid w16 w16cex w16sdtdh wp14">
   <w15:commentEx w15:paraId="76BEC959" w15:done="0"/>
 </w15:commentsEx>
 </file>
 
 <file path=word/commentsExtensible.xml><?xml version="1.0" encoding="utf-8"?>
-<w16cex:commentsExtensible xmlns:wpc="http://schemas.microsoft.com/office/word/2010/wordprocessingCanvas" xmlns:cx="http://schemas.microsoft.com/office/drawing/2014/chartex" xmlns:cx1="http://schemas.microsoft.com/office/drawing/2015/9/8/chartex" xmlns:cx2="http://schemas.microsoft.com/office/drawing/2015/10/21/chartex" xmlns:cx3="http://schemas.microsoft.com/office/drawing/2016/5/9/chartex" xmlns:cx4="http://schemas.microsoft.com/office/drawing/2016/5/10/chartex" xmlns:cx5="http://schemas.microsoft.com/office/drawing/2016/5/11/chartex" xmlns:cx6="http://schemas.microsoft.com/office/drawing/2016/5/12/chartex" xmlns:cx7="http://schemas.microsoft.com/office/drawing/2016/5/13/chartex" xmlns:cx8="http://schemas.microsoft.com/office/drawing/2016/5/14/chartex" xmlns:mc="http://schemas.openxmlformats.org/markup-compatibility/2006" xmlns:aink="http://schemas.microsoft.com/office/drawing/2016/ink" xmlns:am3d="http://schemas.microsoft.com/office/drawing/2017/model3d" xmlns:o="urn:schemas-microsoft-com:office:office" xmlns:r="http://schemas.openxmlformats.org/officeDocument/2006/relationships" xmlns:m="http://schemas.openxmlformats.org/officeDocument/2006/math" xmlns:v="urn:schemas-microsoft-com:vml" xmlns:wp14="http://schemas.microsoft.com/office/word/2010/wordprocessingDrawing" xmlns:wp="http://schemas.openxmlformats.org/drawingml/2006/wordprocessingDrawing" xmlns:w10="urn:schemas-microsoft-com:office:word" xmlns:w="http://schemas.openxmlformats.org/wordprocessingml/2006/main" xmlns:w14="http://schemas.microsoft.com/office/word/2010/wordml" xmlns:w15="http://schemas.microsoft.com/office/word/2012/wordml" xmlns:w16cex="http://schemas.microsoft.com/office/word/2018/wordml/cex" xmlns:w16cid="http://schemas.microsoft.com/office/word/2016/wordml/cid" xmlns:w16="http://schemas.microsoft.com/office/word/2018/wordml" xmlns:w16sdtdh="http://schemas.microsoft.com/office/word/2020/wordml/sdtdatahash" xmlns:w16se="http://schemas.microsoft.com/office/word/2015/wordml/symex" xmlns:wpg="http://schemas.microsoft.com/office/word/2010/wordprocessingGroup" xmlns:wpi="http://schemas.microsoft.com/office/word/2010/wordprocessingInk" xmlns:wne="http://schemas.microsoft.com/office/word/2006/wordml" xmlns:wps="http://schemas.microsoft.com/office/word/2010/wordprocessingShape" mc:Ignorable="w14 w15 w16se w16cid w16 w16cex w16sdtdh wp14">
+<w16cex:commentsExtensible xmlns:wpc="http://schemas.microsoft.com/office/word/2010/wordprocessingCanvas" xmlns:cx="http://schemas.microsoft.com/office/drawing/2014/chartex" xmlns:cx1="http://schemas.microsoft.com/office/drawing/2015/9/8/chartex" xmlns:cx2="http://schemas.microsoft.com/office/drawing/2015/10/21/chartex" xmlns:cx3="http://schemas.microsoft.com/office/drawing/2016/5/9/chartex" xmlns:cx4="http://schemas.microsoft.com/office/drawing/2016/5/10/chartex" xmlns:cx5="http://schemas.microsoft.com/office/drawing/2016/5/11/chartex" xmlns:cx6="http://schemas.microsoft.com/office/drawing/2016/5/12/chartex" xmlns:cx7="http://schemas.microsoft.com/office/drawing/2016/5/13/chartex" xmlns:cx8="http://schemas.microsoft.com/office/drawing/2016/5/14/chartex" xmlns:mc="http://schemas.openxmlformats.org/markup-compatibility/2006" xmlns:aink="http://schemas.microsoft.com/office/drawing/2016/ink" xmlns:am3d="http://schemas.microsoft.com/office/drawing/2017/model3d" xmlns:o="urn:schemas-microsoft-com:office:office" xmlns:oel="http://schemas.microsoft.com/office/2019/extlst" xmlns:r="http://schemas.openxmlformats.org/officeDocument/2006/relationships" xmlns:m="http://schemas.openxmlformats.org/officeDocument/2006/math" xmlns:v="urn:schemas-microsoft-com:vml" xmlns:wp14="http://schemas.microsoft.com/office/word/2010/wordprocessingDrawing" xmlns:wp="http://schemas.openxmlformats.org/drawingml/2006/wordprocessingDrawing" xmlns:w10="urn:schemas-microsoft-com:office:word" xmlns:w="http://schemas.openxmlformats.org/wordprocessingml/2006/main" xmlns:w14="http://schemas.microsoft.com/office/word/2010/wordml" xmlns:w15="http://schemas.microsoft.com/office/word/2012/wordml" xmlns:w16cex="http://schemas.microsoft.com/office/word/2018/wordml/cex" xmlns:w16cid="http://schemas.microsoft.com/office/word/2016/wordml/cid" xmlns:w16="http://schemas.microsoft.com/office/word/2018/wordml" xmlns:w16sdtdh="http://schemas.microsoft.com/office/word/2020/wordml/sdtdatahash" xmlns:w16se="http://schemas.microsoft.com/office/word/2015/wordml/symex" xmlns:wpg="http://schemas.microsoft.com/office/word/2010/wordprocessingGroup" xmlns:wpi="http://schemas.microsoft.com/office/word/2010/wordprocessingInk" xmlns:wne="http://schemas.microsoft.com/office/word/2006/wordml" xmlns:wps="http://schemas.microsoft.com/office/word/2010/wordprocessingShape" mc:Ignorable="w14 w15 w16se w16cid w16 w16cex w16sdtdh wp14">
   <w16cex:commentExtensible w16cex:durableId="2693B57F" w16cex:dateUtc="2022-08-02T18:38:00Z"/>
 </w16cex:commentsExtensible>
 </file>
 
 <file path=word/commentsIds.xml><?xml version="1.0" encoding="utf-8"?>
-<w16cid:commentsIds xmlns:wpc="http://schemas.microsoft.com/office/word/2010/wordprocessingCanvas" xmlns:cx="http://schemas.microsoft.com/office/drawing/2014/chartex" xmlns:cx1="http://schemas.microsoft.com/office/drawing/2015/9/8/chartex" xmlns:cx2="http://schemas.microsoft.com/office/drawing/2015/10/21/chartex" xmlns:cx3="http://schemas.microsoft.com/office/drawing/2016/5/9/chartex" xmlns:cx4="http://schemas.microsoft.com/office/drawing/2016/5/10/chartex" xmlns:cx5="http://schemas.microsoft.com/office/drawing/2016/5/11/chartex" xmlns:cx6="http://schemas.microsoft.com/office/drawing/2016/5/12/chartex" xmlns:cx7="http://schemas.microsoft.com/office/drawing/2016/5/13/chartex" xmlns:cx8="http://schemas.microsoft.com/office/drawing/2016/5/14/chartex" xmlns:mc="http://schemas.openxmlformats.org/markup-compatibility/2006" xmlns:aink="http://schemas.microsoft.com/office/drawing/2016/ink" xmlns:am3d="http://schemas.microsoft.com/office/drawing/2017/model3d" xmlns:o="urn:schemas-microsoft-com:office:office" xmlns:r="http://schemas.openxmlformats.org/officeDocument/2006/relationships" xmlns:m="http://schemas.openxmlformats.org/officeDocument/2006/math" xmlns:v="urn:schemas-microsoft-com:vml" xmlns:wp14="http://schemas.microsoft.com/office/word/2010/wordprocessingDrawing" xmlns:wp="http://schemas.openxmlformats.org/drawingml/2006/wordprocessingDrawing" xmlns:w10="urn:schemas-microsoft-com:office:word" xmlns:w="http://schemas.openxmlformats.org/wordprocessingml/2006/main" xmlns:w14="http://schemas.microsoft.com/office/word/2010/wordml" xmlns:w15="http://schemas.microsoft.com/office/word/2012/wordml" xmlns:w16cex="http://schemas.microsoft.com/office/word/2018/wordml/cex" xmlns:w16cid="http://schemas.microsoft.com/office/word/2016/wordml/cid" xmlns:w16="http://schemas.microsoft.com/office/word/2018/wordml" xmlns:w16sdtdh="http://schemas.microsoft.com/office/word/2020/wordml/sdtdatahash" xmlns:w16se="http://schemas.microsoft.com/office/word/2015/wordml/symex" xmlns:wpg="http://schemas.microsoft.com/office/word/2010/wordprocessingGroup" xmlns:wpi="http://schemas.microsoft.com/office/word/2010/wordprocessingInk" xmlns:wne="http://schemas.microsoft.com/office/word/2006/wordml" xmlns:wps="http://schemas.microsoft.com/office/word/2010/wordprocessingShape" mc:Ignorable="w14 w15 w16se w16cid w16 w16cex w16sdtdh wp14">
+<w16cid:commentsIds xmlns:wpc="http://schemas.microsoft.com/office/word/2010/wordprocessingCanvas" xmlns:cx="http://schemas.microsoft.com/office/drawing/2014/chartex" xmlns:cx1="http://schemas.microsoft.com/office/drawing/2015/9/8/chartex" xmlns:cx2="http://schemas.microsoft.com/office/drawing/2015/10/21/chartex" xmlns:cx3="http://schemas.microsoft.com/office/drawing/2016/5/9/chartex" xmlns:cx4="http://schemas.microsoft.com/office/drawing/2016/5/10/chartex" xmlns:cx5="http://schemas.microsoft.com/office/drawing/2016/5/11/chartex" xmlns:cx6="http://schemas.microsoft.com/office/drawing/2016/5/12/chartex" xmlns:cx7="http://schemas.microsoft.com/office/drawing/2016/5/13/chartex" xmlns:cx8="http://schemas.microsoft.com/office/drawing/2016/5/14/chartex" xmlns:mc="http://schemas.openxmlformats.org/markup-compatibility/2006" xmlns:aink="http://schemas.microsoft.com/office/drawing/2016/ink" xmlns:am3d="http://schemas.microsoft.com/office/drawing/2017/model3d" xmlns:o="urn:schemas-microsoft-com:office:office" xmlns:oel="http://schemas.microsoft.com/office/2019/extlst" xmlns:r="http://schemas.openxmlformats.org/officeDocument/2006/relationships" xmlns:m="http://schemas.openxmlformats.org/officeDocument/2006/math" xmlns:v="urn:schemas-microsoft-com:vml" xmlns:wp14="http://schemas.microsoft.com/office/word/2010/wordprocessingDrawing" xmlns:wp="http://schemas.openxmlformats.org/drawingml/2006/wordprocessingDrawing" xmlns:w10="urn:schemas-microsoft-com:office:word" xmlns:w="http://schemas.openxmlformats.org/wordprocessingml/2006/main" xmlns:w14="http://schemas.microsoft.com/office/word/2010/wordml" xmlns:w15="http://schemas.microsoft.com/office/word/2012/wordml" xmlns:w16cex="http://schemas.microsoft.com/office/word/2018/wordml/cex" xmlns:w16cid="http://schemas.microsoft.com/office/word/2016/wordml/cid" xmlns:w16="http://schemas.microsoft.com/office/word/2018/wordml" xmlns:w16sdtdh="http://schemas.microsoft.com/office/word/2020/wordml/sdtdatahash" xmlns:w16se="http://schemas.microsoft.com/office/word/2015/wordml/symex" xmlns:wpg="http://schemas.microsoft.com/office/word/2010/wordprocessingGroup" xmlns:wpi="http://schemas.microsoft.com/office/word/2010/wordprocessingInk" xmlns:wne="http://schemas.microsoft.com/office/word/2006/wordml" xmlns:wps="http://schemas.microsoft.com/office/word/2010/wordprocessingShape" mc:Ignorable="w14 w15 w16se w16cid w16 w16cex w16sdtdh wp14">
   <w16cid:commentId w16cid:paraId="76BEC959" w16cid:durableId="2693B57F"/>
 </w16cid:commentsIds>
 </file>
 
 <file path=word/endnotes.xml><?xml version="1.0" encoding="utf-8"?>
-<w:endnotes xmlns:wpc="http://schemas.microsoft.com/office/word/2010/wordprocessingCanvas" xmlns:cx="http://schemas.microsoft.com/office/drawing/2014/chartex" xmlns:cx1="http://schemas.microsoft.com/office/drawing/2015/9/8/chartex" xmlns:cx2="http://schemas.microsoft.com/office/drawing/2015/10/21/chartex" xmlns:cx3="http://schemas.microsoft.com/office/drawing/2016/5/9/chartex" xmlns:cx4="http://schemas.microsoft.com/office/drawing/2016/5/10/chartex" xmlns:cx5="http://schemas.microsoft.com/office/drawing/2016/5/11/chartex" xmlns:cx6="http://schemas.microsoft.com/office/drawing/2016/5/12/chartex" xmlns:cx7="http://schemas.microsoft.com/office/drawing/2016/5/13/chartex" xmlns:cx8="http://schemas.microsoft.com/office/drawing/2016/5/14/chartex" xmlns:mc="http://schemas.openxmlformats.org/markup-compatibility/2006" xmlns:aink="http://schemas.microsoft.com/office/drawing/2016/ink" xmlns:am3d="http://schemas.microsoft.com/office/drawing/2017/model3d" xmlns:o="urn:schemas-microsoft-com:office:office" xmlns:r="http://schemas.openxmlformats.org/officeDocument/2006/relationships" xmlns:m="http://schemas.openxmlformats.org/officeDocument/2006/math" xmlns:v="urn:schemas-microsoft-com:vml" xmlns:wp14="http://schemas.microsoft.com/office/word/2010/wordprocessingDrawing" xmlns:wp="http://schemas.openxmlformats.org/drawingml/2006/wordprocessingDrawing" xmlns:w10="urn:schemas-microsoft-com:office:word" xmlns:w="http://schemas.openxmlformats.org/wordprocessingml/2006/main" xmlns:w14="http://schemas.microsoft.com/office/word/2010/wordml" xmlns:w15="http://schemas.microsoft.com/office/word/2012/wordml" xmlns:w16cex="http://schemas.microsoft.com/office/word/2018/wordml/cex" xmlns:w16cid="http://schemas.microsoft.com/office/word/2016/wordml/cid" xmlns:w16="http://schemas.microsoft.com/office/word/2018/wordml" xmlns:w16sdtdh="http://schemas.microsoft.com/office/word/2020/wordml/sdtdatahash" xmlns:w16se="http://schemas.microsoft.com/office/word/2015/wordml/symex" xmlns:wpg="http://schemas.microsoft.com/office/word/2010/wordprocessingGroup" xmlns:wpi="http://schemas.microsoft.com/office/word/2010/wordprocessingInk" xmlns:wne="http://schemas.microsoft.com/office/word/2006/wordml" xmlns:wps="http://schemas.microsoft.com/office/word/2010/wordprocessingShape" mc:Ignorable="w14 w15 w16se w16cid w16 w16cex w16sdtdh wp14">
+<w:endnotes xmlns:wpc="http://schemas.microsoft.com/office/word/2010/wordprocessingCanvas" xmlns:cx="http://schemas.microsoft.com/office/drawing/2014/chartex" xmlns:cx1="http://schemas.microsoft.com/office/drawing/2015/9/8/chartex" xmlns:cx2="http://schemas.microsoft.com/office/drawing/2015/10/21/chartex" xmlns:cx3="http://schemas.microsoft.com/office/drawing/2016/5/9/chartex" xmlns:cx4="http://schemas.microsoft.com/office/drawing/2016/5/10/chartex" xmlns:cx5="http://schemas.microsoft.com/office/drawing/2016/5/11/chartex" xmlns:cx6="http://schemas.microsoft.com/office/drawing/2016/5/12/chartex" xmlns:cx7="http://schemas.microsoft.com/office/drawing/2016/5/13/chartex" xmlns:cx8="http://schemas.microsoft.com/office/drawing/2016/5/14/chartex" xmlns:mc="http://schemas.openxmlformats.org/markup-compatibility/2006" xmlns:aink="http://schemas.microsoft.com/office/drawing/2016/ink" xmlns:am3d="http://schemas.microsoft.com/office/drawing/2017/model3d" xmlns:o="urn:schemas-microsoft-com:office:office" xmlns:oel="http://schemas.microsoft.com/office/2019/extlst" xmlns:r="http://schemas.openxmlformats.org/officeDocument/2006/relationships" xmlns:m="http://schemas.openxmlformats.org/officeDocument/2006/math" xmlns:v="urn:schemas-microsoft-com:vml" xmlns:wp14="http://schemas.microsoft.com/office/word/2010/wordprocessingDrawing" xmlns:wp="http://schemas.openxmlformats.org/drawingml/2006/wordprocessingDrawing" xmlns:w10="urn:schemas-microsoft-com:office:word" xmlns:w="http://schemas.openxmlformats.org/wordprocessingml/2006/main" xmlns:w14="http://schemas.microsoft.com/office/word/2010/wordml" xmlns:w15="http://schemas.microsoft.com/office/word/2012/wordml" xmlns:w16cex="http://schemas.microsoft.com/office/word/2018/wordml/cex" xmlns:w16cid="http://schemas.microsoft.com/office/word/2016/wordml/cid" xmlns:w16="http://schemas.microsoft.com/office/word/2018/wordml" xmlns:w16sdtdh="http://schemas.microsoft.com/office/word/2020/wordml/sdtdatahash" xmlns:w16se="http://schemas.microsoft.com/office/word/2015/wordml/symex" xmlns:wpg="http://schemas.microsoft.com/office/word/2010/wordprocessingGroup" xmlns:wpi="http://schemas.microsoft.com/office/word/2010/wordprocessingInk" xmlns:wne="http://schemas.microsoft.com/office/word/2006/wordml" xmlns:wps="http://schemas.microsoft.com/office/word/2010/wordprocessingShape" mc:Ignorable="w14 w15 w16se w16cid w16 w16cex w16sdtdh wp14">
   <w:endnote w:type="separator" w:id="-1">
     <w:p>
       <w:pPr>
@@ -937,17 +857,7 @@
 </file>
 
 <file path=word/footer1.xml><?xml version="1.0" encoding="utf-8"?>
-<w:ftr xmlns:wpc="http://schemas.microsoft.com/office/word/2010/wordprocessingCanvas" xmlns:cx="http://schemas.microsoft.com/office/drawing/2014/chartex" xmlns:cx1="http://schemas.microsoft.com/office/drawing/2015/9/8/chartex" xmlns:cx2="http://schemas.microsoft.com/office/drawing/2015/10/21/chartex" xmlns:cx3="http://schemas.microsoft.com/office/drawing/2016/5/9/chartex" xmlns:cx4="http://schemas.microsoft.com/office/drawing/2016/5/10/chartex" xmlns:cx5="http://schemas.microsoft.com/office/drawing/2016/5/11/chartex" xmlns:cx6="http://schemas.microsoft.com/office/drawing/2016/5/12/chartex" xmlns:cx7="http://schemas.microsoft.com/office/drawing/2016/5/13/chartex" xmlns:cx8="http://schemas.microsoft.com/office/drawing/2016/5/14/chartex" xmlns:mc="http://schemas.openxmlformats.org/markup-compatibility/2006" xmlns:aink="http://schemas.microsoft.com/office/drawing/2016/ink" xmlns:am3d="http://schemas.microsoft.com/office/drawing/2017/model3d" xmlns:o="urn:schemas-microsoft-com:office:office" xmlns:r="http://schemas.openxmlformats.org/officeDocument/2006/relationships" xmlns:m="http://schemas.openxmlformats.org/officeDocument/2006/math" xmlns:v="urn:schemas-microsoft-com:vml" xmlns:wp14="http://schemas.microsoft.com/office/word/2010/wordprocessingDrawing" xmlns:wp="http://schemas.openxmlformats.org/drawingml/2006/wordprocessingDrawing" xmlns:w10="urn:schemas-microsoft-com:office:word" xmlns:w="http://schemas.openxmlformats.org/wordprocessingml/2006/main" xmlns:w14="http://schemas.microsoft.com/office/word/2010/wordml" xmlns:w15="http://schemas.microsoft.com/office/word/2012/wordml" xmlns:w16cex="http://schemas.microsoft.com/office/word/2018/wordml/cex" xmlns:w16cid="http://schemas.microsoft.com/office/word/2016/wordml/cid" xmlns:w16="http://schemas.microsoft.com/office/word/2018/wordml" xmlns:w16sdtdh="http://schemas.microsoft.com/office/word/2020/wordml/sdtdatahash" xmlns:w16se="http://schemas.microsoft.com/office/word/2015/wordml/symex" xmlns:wpg="http://schemas.microsoft.com/office/word/2010/wordprocessingGroup" xmlns:wpi="http://schemas.microsoft.com/office/word/2010/wordprocessingInk" xmlns:wne="http://schemas.microsoft.com/office/word/2006/wordml" xmlns:wps="http://schemas.microsoft.com/office/word/2010/wordprocessingShape" mc:Ignorable="w14 w15 w16se w16cid w16 w16cex w16sdtdh wp14">
-  <w:p>
-    <w:pPr>
-      <w:pStyle w:val="Footer"/>
-    </w:pPr>
-  </w:p>
-</w:ftr>
-</file>
-
-<file path=word/footer2.xml><?xml version="1.0" encoding="utf-8"?>
-<w:ftr xmlns:wpc="http://schemas.microsoft.com/office/word/2010/wordprocessingCanvas" xmlns:cx="http://schemas.microsoft.com/office/drawing/2014/chartex" xmlns:cx1="http://schemas.microsoft.com/office/drawing/2015/9/8/chartex" xmlns:cx2="http://schemas.microsoft.com/office/drawing/2015/10/21/chartex" xmlns:cx3="http://schemas.microsoft.com/office/drawing/2016/5/9/chartex" xmlns:cx4="http://schemas.microsoft.com/office/drawing/2016/5/10/chartex" xmlns:cx5="http://schemas.microsoft.com/office/drawing/2016/5/11/chartex" xmlns:cx6="http://schemas.microsoft.com/office/drawing/2016/5/12/chartex" xmlns:cx7="http://schemas.microsoft.com/office/drawing/2016/5/13/chartex" xmlns:cx8="http://schemas.microsoft.com/office/drawing/2016/5/14/chartex" xmlns:mc="http://schemas.openxmlformats.org/markup-compatibility/2006" xmlns:aink="http://schemas.microsoft.com/office/drawing/2016/ink" xmlns:am3d="http://schemas.microsoft.com/office/drawing/2017/model3d" xmlns:o="urn:schemas-microsoft-com:office:office" xmlns:r="http://schemas.openxmlformats.org/officeDocument/2006/relationships" xmlns:m="http://schemas.openxmlformats.org/officeDocument/2006/math" xmlns:v="urn:schemas-microsoft-com:vml" xmlns:wp14="http://schemas.microsoft.com/office/word/2010/wordprocessingDrawing" xmlns:wp="http://schemas.openxmlformats.org/drawingml/2006/wordprocessingDrawing" xmlns:w10="urn:schemas-microsoft-com:office:word" xmlns:w="http://schemas.openxmlformats.org/wordprocessingml/2006/main" xmlns:w14="http://schemas.microsoft.com/office/word/2010/wordml" xmlns:w15="http://schemas.microsoft.com/office/word/2012/wordml" xmlns:w16cex="http://schemas.microsoft.com/office/word/2018/wordml/cex" xmlns:w16cid="http://schemas.microsoft.com/office/word/2016/wordml/cid" xmlns:w16="http://schemas.microsoft.com/office/word/2018/wordml" xmlns:w16sdtdh="http://schemas.microsoft.com/office/word/2020/wordml/sdtdatahash" xmlns:w16se="http://schemas.microsoft.com/office/word/2015/wordml/symex" xmlns:wpg="http://schemas.microsoft.com/office/word/2010/wordprocessingGroup" xmlns:wpi="http://schemas.microsoft.com/office/word/2010/wordprocessingInk" xmlns:wne="http://schemas.microsoft.com/office/word/2006/wordml" xmlns:wps="http://schemas.microsoft.com/office/word/2010/wordprocessingShape" mc:Ignorable="w14 w15 w16se w16cid w16 w16cex w16sdtdh wp14">
+<w:ftr xmlns:wpc="http://schemas.microsoft.com/office/word/2010/wordprocessingCanvas" xmlns:cx="http://schemas.microsoft.com/office/drawing/2014/chartex" xmlns:cx1="http://schemas.microsoft.com/office/drawing/2015/9/8/chartex" xmlns:cx2="http://schemas.microsoft.com/office/drawing/2015/10/21/chartex" xmlns:cx3="http://schemas.microsoft.com/office/drawing/2016/5/9/chartex" xmlns:cx4="http://schemas.microsoft.com/office/drawing/2016/5/10/chartex" xmlns:cx5="http://schemas.microsoft.com/office/drawing/2016/5/11/chartex" xmlns:cx6="http://schemas.microsoft.com/office/drawing/2016/5/12/chartex" xmlns:cx7="http://schemas.microsoft.com/office/drawing/2016/5/13/chartex" xmlns:cx8="http://schemas.microsoft.com/office/drawing/2016/5/14/chartex" xmlns:mc="http://schemas.openxmlformats.org/markup-compatibility/2006" xmlns:aink="http://schemas.microsoft.com/office/drawing/2016/ink" xmlns:am3d="http://schemas.microsoft.com/office/drawing/2017/model3d" xmlns:o="urn:schemas-microsoft-com:office:office" xmlns:oel="http://schemas.microsoft.com/office/2019/extlst" xmlns:r="http://schemas.openxmlformats.org/officeDocument/2006/relationships" xmlns:m="http://schemas.openxmlformats.org/officeDocument/2006/math" xmlns:v="urn:schemas-microsoft-com:vml" xmlns:wp14="http://schemas.microsoft.com/office/word/2010/wordprocessingDrawing" xmlns:wp="http://schemas.openxmlformats.org/drawingml/2006/wordprocessingDrawing" xmlns:w10="urn:schemas-microsoft-com:office:word" xmlns:w="http://schemas.openxmlformats.org/wordprocessingml/2006/main" xmlns:w14="http://schemas.microsoft.com/office/word/2010/wordml" xmlns:w15="http://schemas.microsoft.com/office/word/2012/wordml" xmlns:w16cex="http://schemas.microsoft.com/office/word/2018/wordml/cex" xmlns:w16cid="http://schemas.microsoft.com/office/word/2016/wordml/cid" xmlns:w16="http://schemas.microsoft.com/office/word/2018/wordml" xmlns:w16sdtdh="http://schemas.microsoft.com/office/word/2020/wordml/sdtdatahash" xmlns:w16se="http://schemas.microsoft.com/office/word/2015/wordml/symex" xmlns:wpg="http://schemas.microsoft.com/office/word/2010/wordprocessingGroup" xmlns:wpi="http://schemas.microsoft.com/office/word/2010/wordprocessingInk" xmlns:wne="http://schemas.microsoft.com/office/word/2006/wordml" xmlns:wps="http://schemas.microsoft.com/office/word/2010/wordprocessingShape" mc:Ignorable="w14 w15 w16se w16cid w16 w16cex w16sdtdh wp14">
   <w:p>
     <w:pPr>
       <w:tabs>
@@ -1088,8 +998,8 @@
 </w:ftr>
 </file>
 
-<file path=word/footer3.xml><?xml version="1.0" encoding="utf-8"?>
-<w:ftr xmlns:wpc="http://schemas.microsoft.com/office/word/2010/wordprocessingCanvas" xmlns:cx="http://schemas.microsoft.com/office/drawing/2014/chartex" xmlns:cx1="http://schemas.microsoft.com/office/drawing/2015/9/8/chartex" xmlns:cx2="http://schemas.microsoft.com/office/drawing/2015/10/21/chartex" xmlns:cx3="http://schemas.microsoft.com/office/drawing/2016/5/9/chartex" xmlns:cx4="http://schemas.microsoft.com/office/drawing/2016/5/10/chartex" xmlns:cx5="http://schemas.microsoft.com/office/drawing/2016/5/11/chartex" xmlns:cx6="http://schemas.microsoft.com/office/drawing/2016/5/12/chartex" xmlns:cx7="http://schemas.microsoft.com/office/drawing/2016/5/13/chartex" xmlns:cx8="http://schemas.microsoft.com/office/drawing/2016/5/14/chartex" xmlns:mc="http://schemas.openxmlformats.org/markup-compatibility/2006" xmlns:aink="http://schemas.microsoft.com/office/drawing/2016/ink" xmlns:am3d="http://schemas.microsoft.com/office/drawing/2017/model3d" xmlns:o="urn:schemas-microsoft-com:office:office" xmlns:r="http://schemas.openxmlformats.org/officeDocument/2006/relationships" xmlns:m="http://schemas.openxmlformats.org/officeDocument/2006/math" xmlns:v="urn:schemas-microsoft-com:vml" xmlns:wp14="http://schemas.microsoft.com/office/word/2010/wordprocessingDrawing" xmlns:wp="http://schemas.openxmlformats.org/drawingml/2006/wordprocessingDrawing" xmlns:w10="urn:schemas-microsoft-com:office:word" xmlns:w="http://schemas.openxmlformats.org/wordprocessingml/2006/main" xmlns:w14="http://schemas.microsoft.com/office/word/2010/wordml" xmlns:w15="http://schemas.microsoft.com/office/word/2012/wordml" xmlns:w16cex="http://schemas.microsoft.com/office/word/2018/wordml/cex" xmlns:w16cid="http://schemas.microsoft.com/office/word/2016/wordml/cid" xmlns:w16="http://schemas.microsoft.com/office/word/2018/wordml" xmlns:w16sdtdh="http://schemas.microsoft.com/office/word/2020/wordml/sdtdatahash" xmlns:w16se="http://schemas.microsoft.com/office/word/2015/wordml/symex" xmlns:wpg="http://schemas.microsoft.com/office/word/2010/wordprocessingGroup" xmlns:wpi="http://schemas.microsoft.com/office/word/2010/wordprocessingInk" xmlns:wne="http://schemas.microsoft.com/office/word/2006/wordml" xmlns:wps="http://schemas.microsoft.com/office/word/2010/wordprocessingShape" mc:Ignorable="w14 w15 w16se w16cid w16 w16cex w16sdtdh wp14">
+<file path=word/footer2.xml><?xml version="1.0" encoding="utf-8"?>
+<w:ftr xmlns:wpc="http://schemas.microsoft.com/office/word/2010/wordprocessingCanvas" xmlns:cx="http://schemas.microsoft.com/office/drawing/2014/chartex" xmlns:cx1="http://schemas.microsoft.com/office/drawing/2015/9/8/chartex" xmlns:cx2="http://schemas.microsoft.com/office/drawing/2015/10/21/chartex" xmlns:cx3="http://schemas.microsoft.com/office/drawing/2016/5/9/chartex" xmlns:cx4="http://schemas.microsoft.com/office/drawing/2016/5/10/chartex" xmlns:cx5="http://schemas.microsoft.com/office/drawing/2016/5/11/chartex" xmlns:cx6="http://schemas.microsoft.com/office/drawing/2016/5/12/chartex" xmlns:cx7="http://schemas.microsoft.com/office/drawing/2016/5/13/chartex" xmlns:cx8="http://schemas.microsoft.com/office/drawing/2016/5/14/chartex" xmlns:mc="http://schemas.openxmlformats.org/markup-compatibility/2006" xmlns:aink="http://schemas.microsoft.com/office/drawing/2016/ink" xmlns:am3d="http://schemas.microsoft.com/office/drawing/2017/model3d" xmlns:o="urn:schemas-microsoft-com:office:office" xmlns:oel="http://schemas.microsoft.com/office/2019/extlst" xmlns:r="http://schemas.openxmlformats.org/officeDocument/2006/relationships" xmlns:m="http://schemas.openxmlformats.org/officeDocument/2006/math" xmlns:v="urn:schemas-microsoft-com:vml" xmlns:wp14="http://schemas.microsoft.com/office/word/2010/wordprocessingDrawing" xmlns:wp="http://schemas.openxmlformats.org/drawingml/2006/wordprocessingDrawing" xmlns:w10="urn:schemas-microsoft-com:office:word" xmlns:w="http://schemas.openxmlformats.org/wordprocessingml/2006/main" xmlns:w14="http://schemas.microsoft.com/office/word/2010/wordml" xmlns:w15="http://schemas.microsoft.com/office/word/2012/wordml" xmlns:w16cex="http://schemas.microsoft.com/office/word/2018/wordml/cex" xmlns:w16cid="http://schemas.microsoft.com/office/word/2016/wordml/cid" xmlns:w16="http://schemas.microsoft.com/office/word/2018/wordml" xmlns:w16sdtdh="http://schemas.microsoft.com/office/word/2020/wordml/sdtdatahash" xmlns:w16se="http://schemas.microsoft.com/office/word/2015/wordml/symex" xmlns:wpg="http://schemas.microsoft.com/office/word/2010/wordprocessingGroup" xmlns:wpi="http://schemas.microsoft.com/office/word/2010/wordprocessingInk" xmlns:wne="http://schemas.microsoft.com/office/word/2006/wordml" xmlns:wps="http://schemas.microsoft.com/office/word/2010/wordprocessingShape" mc:Ignorable="w14 w15 w16se w16cid w16 w16cex w16sdtdh wp14">
   <w:p>
     <w:pPr>
       <w:tabs>
@@ -1231,7 +1141,7 @@
 </file>
 
 <file path=word/footnotes.xml><?xml version="1.0" encoding="utf-8"?>
-<w:footnotes xmlns:wpc="http://schemas.microsoft.com/office/word/2010/wordprocessingCanvas" xmlns:cx="http://schemas.microsoft.com/office/drawing/2014/chartex" xmlns:cx1="http://schemas.microsoft.com/office/drawing/2015/9/8/chartex" xmlns:cx2="http://schemas.microsoft.com/office/drawing/2015/10/21/chartex" xmlns:cx3="http://schemas.microsoft.com/office/drawing/2016/5/9/chartex" xmlns:cx4="http://schemas.microsoft.com/office/drawing/2016/5/10/chartex" xmlns:cx5="http://schemas.microsoft.com/office/drawing/2016/5/11/chartex" xmlns:cx6="http://schemas.microsoft.com/office/drawing/2016/5/12/chartex" xmlns:cx7="http://schemas.microsoft.com/office/drawing/2016/5/13/chartex" xmlns:cx8="http://schemas.microsoft.com/office/drawing/2016/5/14/chartex" xmlns:mc="http://schemas.openxmlformats.org/markup-compatibility/2006" xmlns:aink="http://schemas.microsoft.com/office/drawing/2016/ink" xmlns:am3d="http://schemas.microsoft.com/office/drawing/2017/model3d" xmlns:o="urn:schemas-microsoft-com:office:office" xmlns:r="http://schemas.openxmlformats.org/officeDocument/2006/relationships" xmlns:m="http://schemas.openxmlformats.org/officeDocument/2006/math" xmlns:v="urn:schemas-microsoft-com:vml" xmlns:wp14="http://schemas.microsoft.com/office/word/2010/wordprocessingDrawing" xmlns:wp="http://schemas.openxmlformats.org/drawingml/2006/wordprocessingDrawing" xmlns:w10="urn:schemas-microsoft-com:office:word" xmlns:w="http://schemas.openxmlformats.org/wordprocessingml/2006/main" xmlns:w14="http://schemas.microsoft.com/office/word/2010/wordml" xmlns:w15="http://schemas.microsoft.com/office/word/2012/wordml" xmlns:w16cex="http://schemas.microsoft.com/office/word/2018/wordml/cex" xmlns:w16cid="http://schemas.microsoft.com/office/word/2016/wordml/cid" xmlns:w16="http://schemas.microsoft.com/office/word/2018/wordml" xmlns:w16sdtdh="http://schemas.microsoft.com/office/word/2020/wordml/sdtdatahash" xmlns:w16se="http://schemas.microsoft.com/office/word/2015/wordml/symex" xmlns:wpg="http://schemas.microsoft.com/office/word/2010/wordprocessingGroup" xmlns:wpi="http://schemas.microsoft.com/office/word/2010/wordprocessingInk" xmlns:wne="http://schemas.microsoft.com/office/word/2006/wordml" xmlns:wps="http://schemas.microsoft.com/office/word/2010/wordprocessingShape" mc:Ignorable="w14 w15 w16se w16cid w16 w16cex w16sdtdh wp14">
+<w:footnotes xmlns:wpc="http://schemas.microsoft.com/office/word/2010/wordprocessingCanvas" xmlns:cx="http://schemas.microsoft.com/office/drawing/2014/chartex" xmlns:cx1="http://schemas.microsoft.com/office/drawing/2015/9/8/chartex" xmlns:cx2="http://schemas.microsoft.com/office/drawing/2015/10/21/chartex" xmlns:cx3="http://schemas.microsoft.com/office/drawing/2016/5/9/chartex" xmlns:cx4="http://schemas.microsoft.com/office/drawing/2016/5/10/chartex" xmlns:cx5="http://schemas.microsoft.com/office/drawing/2016/5/11/chartex" xmlns:cx6="http://schemas.microsoft.com/office/drawing/2016/5/12/chartex" xmlns:cx7="http://schemas.microsoft.com/office/drawing/2016/5/13/chartex" xmlns:cx8="http://schemas.microsoft.com/office/drawing/2016/5/14/chartex" xmlns:mc="http://schemas.openxmlformats.org/markup-compatibility/2006" xmlns:aink="http://schemas.microsoft.com/office/drawing/2016/ink" xmlns:am3d="http://schemas.microsoft.com/office/drawing/2017/model3d" xmlns:o="urn:schemas-microsoft-com:office:office" xmlns:oel="http://schemas.microsoft.com/office/2019/extlst" xmlns:r="http://schemas.openxmlformats.org/officeDocument/2006/relationships" xmlns:m="http://schemas.openxmlformats.org/officeDocument/2006/math" xmlns:v="urn:schemas-microsoft-com:vml" xmlns:wp14="http://schemas.microsoft.com/office/word/2010/wordprocessingDrawing" xmlns:wp="http://schemas.openxmlformats.org/drawingml/2006/wordprocessingDrawing" xmlns:w10="urn:schemas-microsoft-com:office:word" xmlns:w="http://schemas.openxmlformats.org/wordprocessingml/2006/main" xmlns:w14="http://schemas.microsoft.com/office/word/2010/wordml" xmlns:w15="http://schemas.microsoft.com/office/word/2012/wordml" xmlns:w16cex="http://schemas.microsoft.com/office/word/2018/wordml/cex" xmlns:w16cid="http://schemas.microsoft.com/office/word/2016/wordml/cid" xmlns:w16="http://schemas.microsoft.com/office/word/2018/wordml" xmlns:w16sdtdh="http://schemas.microsoft.com/office/word/2020/wordml/sdtdatahash" xmlns:w16se="http://schemas.microsoft.com/office/word/2015/wordml/symex" xmlns:wpg="http://schemas.microsoft.com/office/word/2010/wordprocessingGroup" xmlns:wpi="http://schemas.microsoft.com/office/word/2010/wordprocessingInk" xmlns:wne="http://schemas.microsoft.com/office/word/2006/wordml" xmlns:wps="http://schemas.microsoft.com/office/word/2010/wordprocessingShape" mc:Ignorable="w14 w15 w16se w16cid w16 w16cex w16sdtdh wp14">
   <w:footnote w:type="separator" w:id="-1">
     <w:p>
       <w:pPr>
@@ -1256,7 +1166,123 @@
 </file>
 
 <file path=word/header1.xml><?xml version="1.0" encoding="utf-8"?>
-<w:hdr xmlns:wpc="http://schemas.microsoft.com/office/word/2010/wordprocessingCanvas" xmlns:cx="http://schemas.microsoft.com/office/drawing/2014/chartex" xmlns:cx1="http://schemas.microsoft.com/office/drawing/2015/9/8/chartex" xmlns:cx2="http://schemas.microsoft.com/office/drawing/2015/10/21/chartex" xmlns:cx3="http://schemas.microsoft.com/office/drawing/2016/5/9/chartex" xmlns:cx4="http://schemas.microsoft.com/office/drawing/2016/5/10/chartex" xmlns:cx5="http://schemas.microsoft.com/office/drawing/2016/5/11/chartex" xmlns:cx6="http://schemas.microsoft.com/office/drawing/2016/5/12/chartex" xmlns:cx7="http://schemas.microsoft.com/office/drawing/2016/5/13/chartex" xmlns:cx8="http://schemas.microsoft.com/office/drawing/2016/5/14/chartex" xmlns:mc="http://schemas.openxmlformats.org/markup-compatibility/2006" xmlns:aink="http://schemas.microsoft.com/office/drawing/2016/ink" xmlns:am3d="http://schemas.microsoft.com/office/drawing/2017/model3d" xmlns:o="urn:schemas-microsoft-com:office:office" xmlns:r="http://schemas.openxmlformats.org/officeDocument/2006/relationships" xmlns:m="http://schemas.openxmlformats.org/officeDocument/2006/math" xmlns:v="urn:schemas-microsoft-com:vml" xmlns:wp14="http://schemas.microsoft.com/office/word/2010/wordprocessingDrawing" xmlns:wp="http://schemas.openxmlformats.org/drawingml/2006/wordprocessingDrawing" xmlns:w10="urn:schemas-microsoft-com:office:word" xmlns:w="http://schemas.openxmlformats.org/wordprocessingml/2006/main" xmlns:w14="http://schemas.microsoft.com/office/word/2010/wordml" xmlns:w15="http://schemas.microsoft.com/office/word/2012/wordml" xmlns:w16cex="http://schemas.microsoft.com/office/word/2018/wordml/cex" xmlns:w16cid="http://schemas.microsoft.com/office/word/2016/wordml/cid" xmlns:w16="http://schemas.microsoft.com/office/word/2018/wordml" xmlns:w16sdtdh="http://schemas.microsoft.com/office/word/2020/wordml/sdtdatahash" xmlns:w16se="http://schemas.microsoft.com/office/word/2015/wordml/symex" xmlns:wpg="http://schemas.microsoft.com/office/word/2010/wordprocessingGroup" xmlns:wpi="http://schemas.microsoft.com/office/word/2010/wordprocessingInk" xmlns:wne="http://schemas.microsoft.com/office/word/2006/wordml" xmlns:wps="http://schemas.microsoft.com/office/word/2010/wordprocessingShape" mc:Ignorable="w14 w15 w16se w16cid w16 w16cex w16sdtdh wp14">
+<w:hdr xmlns:wpc="http://schemas.microsoft.com/office/word/2010/wordprocessingCanvas" xmlns:cx="http://schemas.microsoft.com/office/drawing/2014/chartex" xmlns:cx1="http://schemas.microsoft.com/office/drawing/2015/9/8/chartex" xmlns:cx2="http://schemas.microsoft.com/office/drawing/2015/10/21/chartex" xmlns:cx3="http://schemas.microsoft.com/office/drawing/2016/5/9/chartex" xmlns:cx4="http://schemas.microsoft.com/office/drawing/2016/5/10/chartex" xmlns:cx5="http://schemas.microsoft.com/office/drawing/2016/5/11/chartex" xmlns:cx6="http://schemas.microsoft.com/office/drawing/2016/5/12/chartex" xmlns:cx7="http://schemas.microsoft.com/office/drawing/2016/5/13/chartex" xmlns:cx8="http://schemas.microsoft.com/office/drawing/2016/5/14/chartex" xmlns:mc="http://schemas.openxmlformats.org/markup-compatibility/2006" xmlns:aink="http://schemas.microsoft.com/office/drawing/2016/ink" xmlns:am3d="http://schemas.microsoft.com/office/drawing/2017/model3d" xmlns:o="urn:schemas-microsoft-com:office:office" xmlns:oel="http://schemas.microsoft.com/office/2019/extlst" xmlns:r="http://schemas.openxmlformats.org/officeDocument/2006/relationships" xmlns:m="http://schemas.openxmlformats.org/officeDocument/2006/math" xmlns:v="urn:schemas-microsoft-com:vml" xmlns:wp14="http://schemas.microsoft.com/office/word/2010/wordprocessingDrawing" xmlns:wp="http://schemas.openxmlformats.org/drawingml/2006/wordprocessingDrawing" xmlns:w10="urn:schemas-microsoft-com:office:word" xmlns:w="http://schemas.openxmlformats.org/wordprocessingml/2006/main" xmlns:w14="http://schemas.microsoft.com/office/word/2010/wordml" xmlns:w15="http://schemas.microsoft.com/office/word/2012/wordml" xmlns:w16cex="http://schemas.microsoft.com/office/word/2018/wordml/cex" xmlns:w16cid="http://schemas.microsoft.com/office/word/2016/wordml/cid" xmlns:w16="http://schemas.microsoft.com/office/word/2018/wordml" xmlns:w16sdtdh="http://schemas.microsoft.com/office/word/2020/wordml/sdtdatahash" xmlns:w16se="http://schemas.microsoft.com/office/word/2015/wordml/symex" xmlns:wpg="http://schemas.microsoft.com/office/word/2010/wordprocessingGroup" xmlns:wpi="http://schemas.microsoft.com/office/word/2010/wordprocessingInk" xmlns:wne="http://schemas.microsoft.com/office/word/2006/wordml" xmlns:wps="http://schemas.microsoft.com/office/word/2010/wordprocessingShape" mc:Ignorable="w14 w15 w16se w16cid w16 w16cex w16sdtdh wp14">
+  <w:p>
+    <w:pPr>
+      <w:tabs>
+        <w:tab w:val="left" w:pos="6480"/>
+      </w:tabs>
+      <w:spacing w:after="0" w:line="240" w:lineRule="auto"/>
+      <w:rPr>
+        <w:rFonts w:ascii="Arial" w:eastAsia="Times New Roman" w:hAnsi="Arial" w:cs="Arial"/>
+        <w:bCs/>
+        <w:sz w:val="20"/>
+        <w:szCs w:val="20"/>
+      </w:rPr>
+    </w:pPr>
+    <w:sdt>
+      <w:sdtPr>
+        <w:rPr>
+          <w:rFonts w:ascii="Arial" w:hAnsi="Arial" w:cs="Arial"/>
+          <w:sz w:val="20"/>
+          <w:szCs w:val="20"/>
+        </w:rPr>
+        <w:id w:val="803966112"/>
+        <w:placeholder>
+          <w:docPart w:val="94FE9D79779F43E79C4C0508F41ED251"/>
+        </w:placeholder>
+        <w:dataBinding w:prefixMappings="xmlns:ns0='urn:microsoft-crm/document-template/govcdm_eeoinformalcomplaint/10290/' " w:xpath="/ns0:DocumentTemplate[1]/govcdm_eeoinformalcomplaint[1]/govcdm_eeocasecontact_eeoinformalcomplaint_ap[1]/govcdm_firstname[1]" w:storeItemID="{1053983A-EBD3-4634-9C88-22B5A3B8E76D}"/>
+        <w:text/>
+      </w:sdtPr>
+      <w:sdtContent>
+        <w:r>
+          <w:rPr>
+            <w:rFonts w:ascii="Arial" w:hAnsi="Arial" w:cs="Arial"/>
+            <w:sz w:val="20"/>
+            <w:szCs w:val="20"/>
+          </w:rPr>
+          <w:t>govcdm_firstname</w:t>
+        </w:r>
+      </w:sdtContent>
+    </w:sdt>
+    <w:r>
+      <w:rPr>
+        <w:rFonts w:ascii="Arial" w:hAnsi="Arial" w:cs="Arial"/>
+        <w:sz w:val="20"/>
+        <w:szCs w:val="20"/>
+      </w:rPr>
+      <w:t xml:space="preserve"> </w:t>
+    </w:r>
+    <w:sdt>
+      <w:sdtPr>
+        <w:rPr>
+          <w:rFonts w:ascii="Arial" w:hAnsi="Arial" w:cs="Arial"/>
+          <w:sz w:val="20"/>
+          <w:szCs w:val="20"/>
+        </w:rPr>
+        <w:id w:val="731742769"/>
+        <w:placeholder>
+          <w:docPart w:val="EA280F2224884824A8534F411D686ABB"/>
+        </w:placeholder>
+        <w:dataBinding w:prefixMappings="xmlns:ns0='urn:microsoft-crm/document-template/govcdm_eeoinformalcomplaint/10290/' " w:xpath="/ns0:DocumentTemplate[1]/govcdm_eeoinformalcomplaint[1]/govcdm_eeocasecontact_eeoinformalcomplaint_ap[1]/govcdm_lastname[1]" w:storeItemID="{1053983A-EBD3-4634-9C88-22B5A3B8E76D}"/>
+        <w:text/>
+      </w:sdtPr>
+      <w:sdtContent>
+        <w:r>
+          <w:rPr>
+            <w:rFonts w:ascii="Arial" w:hAnsi="Arial" w:cs="Arial"/>
+            <w:sz w:val="20"/>
+            <w:szCs w:val="20"/>
+          </w:rPr>
+          <w:t>govcdm_lastname</w:t>
+        </w:r>
+      </w:sdtContent>
+    </w:sdt>
+    <w:r>
+      <w:rPr>
+        <w:rFonts w:ascii="Arial" w:hAnsi="Arial" w:cs="Arial"/>
+        <w:sz w:val="20"/>
+        <w:szCs w:val="20"/>
+      </w:rPr>
+      <w:t xml:space="preserve"> </w:t>
+    </w:r>
+    <w:sdt>
+      <w:sdtPr>
+        <w:rPr>
+          <w:rFonts w:ascii="Arial" w:eastAsia="Times New Roman" w:hAnsi="Arial" w:cs="Arial"/>
+          <w:bCs/>
+          <w:sz w:val="20"/>
+          <w:szCs w:val="20"/>
+        </w:rPr>
+        <w:id w:val="-206796049"/>
+        <w:placeholder>
+          <w:docPart w:val="32EB86299E534EEC8653DE1135711E31"/>
+        </w:placeholder>
+        <w:dataBinding w:prefixMappings="xmlns:ns0='urn:microsoft-crm/document-template/govcdm_eeoinformalcomplaint/10290/' " w:xpath="/ns0:DocumentTemplate[1]/govcdm_eeoinformalcomplaint[1]/govcdm_name[1]" w:storeItemID="{1053983A-EBD3-4634-9C88-22B5A3B8E76D}"/>
+        <w:text/>
+      </w:sdtPr>
+      <w:sdtContent>
+        <w:r>
+          <w:rPr>
+            <w:rFonts w:ascii="Arial" w:eastAsia="Times New Roman" w:hAnsi="Arial" w:cs="Arial"/>
+            <w:bCs/>
+            <w:sz w:val="20"/>
+            <w:szCs w:val="20"/>
+          </w:rPr>
+          <w:t>govcdm_name</w:t>
+        </w:r>
+      </w:sdtContent>
+    </w:sdt>
+    <w:r>
+      <w:rPr>
+        <w:rFonts w:ascii="Arial" w:eastAsia="Times New Roman" w:hAnsi="Arial" w:cs="Arial"/>
+        <w:bCs/>
+        <w:sz w:val="20"/>
+        <w:szCs w:val="20"/>
+      </w:rPr>
+      <w:t xml:space="preserve"> </w:t>
+    </w:r>
+  </w:p>
   <w:p>
     <w:pPr>
       <w:pStyle w:val="Header"/>
@@ -1266,53 +1292,50 @@
 </file>
 
 <file path=word/header2.xml><?xml version="1.0" encoding="utf-8"?>
-<w:hdr xmlns:wpc="http://schemas.microsoft.com/office/word/2010/wordprocessingCanvas" xmlns:cx="http://schemas.microsoft.com/office/drawing/2014/chartex" xmlns:cx1="http://schemas.microsoft.com/office/drawing/2015/9/8/chartex" xmlns:cx2="http://schemas.microsoft.com/office/drawing/2015/10/21/chartex" xmlns:cx3="http://schemas.microsoft.com/office/drawing/2016/5/9/chartex" xmlns:cx4="http://schemas.microsoft.com/office/drawing/2016/5/10/chartex" xmlns:cx5="http://schemas.microsoft.com/office/drawing/2016/5/11/chartex" xmlns:cx6="http://schemas.microsoft.com/office/drawing/2016/5/12/chartex" xmlns:cx7="http://schemas.microsoft.com/office/drawing/2016/5/13/chartex" xmlns:cx8="http://schemas.microsoft.com/office/drawing/2016/5/14/chartex" xmlns:mc="http://schemas.openxmlformats.org/markup-compatibility/2006" xmlns:aink="http://schemas.microsoft.com/office/drawing/2016/ink" xmlns:am3d="http://schemas.microsoft.com/office/drawing/2017/model3d" xmlns:o="urn:schemas-microsoft-com:office:office" xmlns:r="http://schemas.openxmlformats.org/officeDocument/2006/relationships" xmlns:m="http://schemas.openxmlformats.org/officeDocument/2006/math" xmlns:v="urn:schemas-microsoft-com:vml" xmlns:wp14="http://schemas.microsoft.com/office/word/2010/wordprocessingDrawing" xmlns:wp="http://schemas.openxmlformats.org/drawingml/2006/wordprocessingDrawing" xmlns:w10="urn:schemas-microsoft-com:office:word" xmlns:w="http://schemas.openxmlformats.org/wordprocessingml/2006/main" xmlns:w14="http://schemas.microsoft.com/office/word/2010/wordml" xmlns:w15="http://schemas.microsoft.com/office/word/2012/wordml" xmlns:w16cex="http://schemas.microsoft.com/office/word/2018/wordml/cex" xmlns:w16cid="http://schemas.microsoft.com/office/word/2016/wordml/cid" xmlns:w16="http://schemas.microsoft.com/office/word/2018/wordml" xmlns:w16sdtdh="http://schemas.microsoft.com/office/word/2020/wordml/sdtdatahash" xmlns:w16se="http://schemas.microsoft.com/office/word/2015/wordml/symex" xmlns:wpg="http://schemas.microsoft.com/office/word/2010/wordprocessingGroup" xmlns:wpi="http://schemas.microsoft.com/office/word/2010/wordprocessingInk" xmlns:wne="http://schemas.microsoft.com/office/word/2006/wordml" xmlns:wps="http://schemas.microsoft.com/office/word/2010/wordprocessingShape" mc:Ignorable="w14 w15 w16se w16cid w16 w16cex w16sdtdh wp14">
+<w:hdr xmlns:wpc="http://schemas.microsoft.com/office/word/2010/wordprocessingCanvas" xmlns:cx="http://schemas.microsoft.com/office/drawing/2014/chartex" xmlns:cx1="http://schemas.microsoft.com/office/drawing/2015/9/8/chartex" xmlns:cx2="http://schemas.microsoft.com/office/drawing/2015/10/21/chartex" xmlns:cx3="http://schemas.microsoft.com/office/drawing/2016/5/9/chartex" xmlns:cx4="http://schemas.microsoft.com/office/drawing/2016/5/10/chartex" xmlns:cx5="http://schemas.microsoft.com/office/drawing/2016/5/11/chartex" xmlns:cx6="http://schemas.microsoft.com/office/drawing/2016/5/12/chartex" xmlns:cx7="http://schemas.microsoft.com/office/drawing/2016/5/13/chartex" xmlns:cx8="http://schemas.microsoft.com/office/drawing/2016/5/14/chartex" xmlns:mc="http://schemas.openxmlformats.org/markup-compatibility/2006" xmlns:aink="http://schemas.microsoft.com/office/drawing/2016/ink" xmlns:am3d="http://schemas.microsoft.com/office/drawing/2017/model3d" xmlns:o="urn:schemas-microsoft-com:office:office" xmlns:oel="http://schemas.microsoft.com/office/2019/extlst" xmlns:r="http://schemas.openxmlformats.org/officeDocument/2006/relationships" xmlns:m="http://schemas.openxmlformats.org/officeDocument/2006/math" xmlns:v="urn:schemas-microsoft-com:vml" xmlns:wp14="http://schemas.microsoft.com/office/word/2010/wordprocessingDrawing" xmlns:wp="http://schemas.openxmlformats.org/drawingml/2006/wordprocessingDrawing" xmlns:w10="urn:schemas-microsoft-com:office:word" xmlns:w="http://schemas.openxmlformats.org/wordprocessingml/2006/main" xmlns:w14="http://schemas.microsoft.com/office/word/2010/wordml" xmlns:w15="http://schemas.microsoft.com/office/word/2012/wordml" xmlns:w16cex="http://schemas.microsoft.com/office/word/2018/wordml/cex" xmlns:w16cid="http://schemas.microsoft.com/office/word/2016/wordml/cid" xmlns:w16="http://schemas.microsoft.com/office/word/2018/wordml" xmlns:w16sdtdh="http://schemas.microsoft.com/office/word/2020/wordml/sdtdatahash" xmlns:w16se="http://schemas.microsoft.com/office/word/2015/wordml/symex" xmlns:wpg="http://schemas.microsoft.com/office/word/2010/wordprocessingGroup" xmlns:wpi="http://schemas.microsoft.com/office/word/2010/wordprocessingInk" xmlns:wne="http://schemas.microsoft.com/office/word/2006/wordml" xmlns:wps="http://schemas.microsoft.com/office/word/2010/wordprocessingShape" mc:Ignorable="w14 w15 w16se w16cid w16 w16cex w16sdtdh wp14">
   <w:p>
     <w:pPr>
-      <w:pStyle w:val="BodyText2"/>
       <w:tabs>
         <w:tab w:val="left" w:pos="6480"/>
       </w:tabs>
+      <w:spacing w:after="0" w:line="240" w:lineRule="auto"/>
       <w:rPr>
-        <w:rFonts w:ascii="Arial" w:hAnsi="Arial" w:cs="Arial"/>
-        <w:b/>
+        <w:rFonts w:ascii="Arial" w:eastAsia="Times New Roman" w:hAnsi="Arial" w:cs="Arial"/>
         <w:bCs/>
         <w:sz w:val="20"/>
+        <w:szCs w:val="20"/>
       </w:rPr>
     </w:pPr>
     <w:sdt>
       <w:sdtPr>
         <w:rPr>
           <w:rFonts w:ascii="Arial" w:hAnsi="Arial" w:cs="Arial"/>
-          <w:b/>
-          <w:bCs/>
           <w:sz w:val="20"/>
+          <w:szCs w:val="20"/>
         </w:rPr>
-        <w:id w:val="-223062260"/>
+        <w:id w:val="416593976"/>
         <w:placeholder>
-          <w:docPart w:val="B7E9F2FE58F54D07AF9BFBAB0875E206"/>
+          <w:docPart w:val="79737934E82B415C8082AF976B6A4834"/>
         </w:placeholder>
-        <w:dataBinding w:prefixMappings="xmlns:ns0='urn:microsoft-crm/document-template/govcdm_eeoinformalcomplaint/10290/' " w:xpath="/ns0:DocumentTemplate[1]/govcdm_eeoinformalcomplaint[1]/govcdm_contact_govcdm_eeoinformalcomplaint_CurrentAPContact[1]/firstname[1]" w:storeItemID="{1053983A-EBD3-4634-9C88-22B5A3B8E76D}"/>
+        <w:dataBinding w:prefixMappings="xmlns:ns0='urn:microsoft-crm/document-template/govcdm_eeoinformalcomplaint/10290/' " w:xpath="/ns0:DocumentTemplate[1]/govcdm_eeoinformalcomplaint[1]/govcdm_eeocasecontact_eeoinformalcomplaint_ap[1]/govcdm_firstname[1]" w:storeItemID="{1053983A-EBD3-4634-9C88-22B5A3B8E76D}"/>
         <w:text/>
       </w:sdtPr>
-      <w:sdtEndPr/>
       <w:sdtContent>
-        <w:proofErr w:type="spellStart"/>
         <w:r>
           <w:rPr>
             <w:rFonts w:ascii="Arial" w:hAnsi="Arial" w:cs="Arial"/>
-            <w:bCs/>
             <w:sz w:val="20"/>
+            <w:szCs w:val="20"/>
           </w:rPr>
-          <w:t>firstname</w:t>
+          <w:t>govcdm_firstname</w:t>
         </w:r>
-        <w:proofErr w:type="spellEnd"/>
       </w:sdtContent>
     </w:sdt>
     <w:r>
       <w:rPr>
-        <w:bCs/>
+        <w:rFonts w:ascii="Arial" w:hAnsi="Arial" w:cs="Arial"/>
         <w:sz w:val="20"/>
+        <w:szCs w:val="20"/>
       </w:rPr>
       <w:t xml:space="preserve"> </w:t>
     </w:r>
@@ -1320,207 +1343,82 @@
       <w:sdtPr>
         <w:rPr>
           <w:rFonts w:ascii="Arial" w:hAnsi="Arial" w:cs="Arial"/>
-          <w:b/>
-          <w:bCs/>
           <w:sz w:val="20"/>
+          <w:szCs w:val="20"/>
         </w:rPr>
-        <w:id w:val="-971898028"/>
+        <w:id w:val="-1731151295"/>
         <w:placeholder>
-          <w:docPart w:val="B7E9F2FE58F54D07AF9BFBAB0875E206"/>
+          <w:docPart w:val="6B453A7B3BB54C1298312E9427D1BC7A"/>
         </w:placeholder>
-        <w:dataBinding w:prefixMappings="xmlns:ns0='urn:microsoft-crm/document-template/govcdm_eeoinformalcomplaint/10290/' " w:xpath="/ns0:DocumentTemplate[1]/govcdm_eeoinformalcomplaint[1]/govcdm_contact_govcdm_eeoinformalcomplaint_CurrentAPContact[1]/lastname[1]" w:storeItemID="{1053983A-EBD3-4634-9C88-22B5A3B8E76D}"/>
+        <w:dataBinding w:prefixMappings="xmlns:ns0='urn:microsoft-crm/document-template/govcdm_eeoinformalcomplaint/10290/' " w:xpath="/ns0:DocumentTemplate[1]/govcdm_eeoinformalcomplaint[1]/govcdm_eeocasecontact_eeoinformalcomplaint_ap[1]/govcdm_lastname[1]" w:storeItemID="{1053983A-EBD3-4634-9C88-22B5A3B8E76D}"/>
         <w:text/>
       </w:sdtPr>
-      <w:sdtEndPr/>
       <w:sdtContent>
-        <w:proofErr w:type="spellStart"/>
         <w:r>
           <w:rPr>
             <w:rFonts w:ascii="Arial" w:hAnsi="Arial" w:cs="Arial"/>
-            <w:bCs/>
             <w:sz w:val="20"/>
+            <w:szCs w:val="20"/>
           </w:rPr>
-          <w:t>lastname</w:t>
+          <w:t>govcdm_lastname</w:t>
         </w:r>
-        <w:proofErr w:type="spellEnd"/>
       </w:sdtContent>
     </w:sdt>
     <w:r>
       <w:rPr>
         <w:rFonts w:ascii="Arial" w:hAnsi="Arial" w:cs="Arial"/>
-        <w:bCs/>
         <w:sz w:val="20"/>
+        <w:szCs w:val="20"/>
       </w:rPr>
       <w:t xml:space="preserve"> </w:t>
     </w:r>
     <w:sdt>
       <w:sdtPr>
         <w:rPr>
-          <w:rStyle w:val="eop"/>
-          <w:rFonts w:ascii="Arial" w:hAnsi="Arial" w:cs="Arial"/>
-          <w:b/>
+          <w:rFonts w:ascii="Arial" w:eastAsia="Times New Roman" w:hAnsi="Arial" w:cs="Arial"/>
           <w:bCs/>
           <w:sz w:val="20"/>
+          <w:szCs w:val="20"/>
         </w:rPr>
-        <w:id w:val="17982196"/>
+        <w:id w:val="-1972819600"/>
         <w:placeholder>
-          <w:docPart w:val="30C1E17F5A4E415E9E5264E2843DCF1B"/>
+          <w:docPart w:val="625C5DDB332C4926BB944F12B7844146"/>
         </w:placeholder>
         <w:dataBinding w:prefixMappings="xmlns:ns0='urn:microsoft-crm/document-template/govcdm_eeoinformalcomplaint/10290/' " w:xpath="/ns0:DocumentTemplate[1]/govcdm_eeoinformalcomplaint[1]/govcdm_name[1]" w:storeItemID="{1053983A-EBD3-4634-9C88-22B5A3B8E76D}"/>
         <w:text/>
       </w:sdtPr>
-      <w:sdtEndPr>
-        <w:rPr>
-          <w:rStyle w:val="eop"/>
-        </w:rPr>
-      </w:sdtEndPr>
       <w:sdtContent>
-        <w:proofErr w:type="spellStart"/>
         <w:r>
           <w:rPr>
-            <w:rStyle w:val="eop"/>
-            <w:rFonts w:ascii="Arial" w:hAnsi="Arial" w:cs="Arial"/>
+            <w:rFonts w:ascii="Arial" w:eastAsia="Times New Roman" w:hAnsi="Arial" w:cs="Arial"/>
             <w:bCs/>
             <w:sz w:val="20"/>
+            <w:szCs w:val="20"/>
           </w:rPr>
           <w:t>govcdm_name</w:t>
         </w:r>
-        <w:proofErr w:type="spellEnd"/>
-      </w:sdtContent>
-    </w:sdt>
-  </w:p>
-</w:hdr>
-</file>
-
-<file path=word/header3.xml><?xml version="1.0" encoding="utf-8"?>
-<w:hdr xmlns:wpc="http://schemas.microsoft.com/office/word/2010/wordprocessingCanvas" xmlns:cx="http://schemas.microsoft.com/office/drawing/2014/chartex" xmlns:cx1="http://schemas.microsoft.com/office/drawing/2015/9/8/chartex" xmlns:cx2="http://schemas.microsoft.com/office/drawing/2015/10/21/chartex" xmlns:cx3="http://schemas.microsoft.com/office/drawing/2016/5/9/chartex" xmlns:cx4="http://schemas.microsoft.com/office/drawing/2016/5/10/chartex" xmlns:cx5="http://schemas.microsoft.com/office/drawing/2016/5/11/chartex" xmlns:cx6="http://schemas.microsoft.com/office/drawing/2016/5/12/chartex" xmlns:cx7="http://schemas.microsoft.com/office/drawing/2016/5/13/chartex" xmlns:cx8="http://schemas.microsoft.com/office/drawing/2016/5/14/chartex" xmlns:mc="http://schemas.openxmlformats.org/markup-compatibility/2006" xmlns:aink="http://schemas.microsoft.com/office/drawing/2016/ink" xmlns:am3d="http://schemas.microsoft.com/office/drawing/2017/model3d" xmlns:o="urn:schemas-microsoft-com:office:office" xmlns:r="http://schemas.openxmlformats.org/officeDocument/2006/relationships" xmlns:m="http://schemas.openxmlformats.org/officeDocument/2006/math" xmlns:v="urn:schemas-microsoft-com:vml" xmlns:wp14="http://schemas.microsoft.com/office/word/2010/wordprocessingDrawing" xmlns:wp="http://schemas.openxmlformats.org/drawingml/2006/wordprocessingDrawing" xmlns:w10="urn:schemas-microsoft-com:office:word" xmlns:w="http://schemas.openxmlformats.org/wordprocessingml/2006/main" xmlns:w14="http://schemas.microsoft.com/office/word/2010/wordml" xmlns:w15="http://schemas.microsoft.com/office/word/2012/wordml" xmlns:w16cex="http://schemas.microsoft.com/office/word/2018/wordml/cex" xmlns:w16cid="http://schemas.microsoft.com/office/word/2016/wordml/cid" xmlns:w16="http://schemas.microsoft.com/office/word/2018/wordml" xmlns:w16sdtdh="http://schemas.microsoft.com/office/word/2020/wordml/sdtdatahash" xmlns:w16se="http://schemas.microsoft.com/office/word/2015/wordml/symex" xmlns:wpg="http://schemas.microsoft.com/office/word/2010/wordprocessingGroup" xmlns:wpi="http://schemas.microsoft.com/office/word/2010/wordprocessingInk" xmlns:wne="http://schemas.microsoft.com/office/word/2006/wordml" xmlns:wps="http://schemas.microsoft.com/office/word/2010/wordprocessingShape" mc:Ignorable="w14 w15 w16se w16cid w16 w16cex w16sdtdh wp14">
-  <w:p>
-    <w:pPr>
-      <w:pStyle w:val="BodyText2"/>
-      <w:tabs>
-        <w:tab w:val="left" w:pos="6480"/>
-      </w:tabs>
-      <w:rPr>
-        <w:rFonts w:ascii="Arial" w:hAnsi="Arial" w:cs="Arial"/>
-        <w:b/>
-        <w:bCs/>
-        <w:sz w:val="20"/>
-      </w:rPr>
-    </w:pPr>
-    <w:sdt>
-      <w:sdtPr>
-        <w:rPr>
-          <w:rFonts w:ascii="Arial" w:hAnsi="Arial" w:cs="Arial"/>
-          <w:b/>
-          <w:bCs/>
-          <w:sz w:val="20"/>
-        </w:rPr>
-        <w:id w:val="822623712"/>
-        <w:placeholder>
-          <w:docPart w:val="A3E39B93773A45D9A8113772DAAC515C"/>
-        </w:placeholder>
-        <w:dataBinding w:prefixMappings="xmlns:ns0='urn:microsoft-crm/document-template/govcdm_eeoinformalcomplaint/10290/' " w:xpath="/ns0:DocumentTemplate[1]/govcdm_eeoinformalcomplaint[1]/govcdm_contact_govcdm_eeoinformalcomplaint_CurrentAPContact[1]/firstname[1]" w:storeItemID="{1053983A-EBD3-4634-9C88-22B5A3B8E76D}"/>
-        <w:text/>
-      </w:sdtPr>
-      <w:sdtEndPr/>
-      <w:sdtContent>
-        <w:proofErr w:type="spellStart"/>
-        <w:r>
-          <w:rPr>
-            <w:rFonts w:ascii="Arial" w:hAnsi="Arial" w:cs="Arial"/>
-            <w:bCs/>
-            <w:sz w:val="20"/>
-          </w:rPr>
-          <w:t>firstname</w:t>
-        </w:r>
-        <w:proofErr w:type="spellEnd"/>
       </w:sdtContent>
     </w:sdt>
     <w:r>
       <w:rPr>
+        <w:rFonts w:ascii="Arial" w:eastAsia="Times New Roman" w:hAnsi="Arial" w:cs="Arial"/>
         <w:bCs/>
         <w:sz w:val="20"/>
+        <w:szCs w:val="20"/>
       </w:rPr>
       <w:t xml:space="preserve"> </w:t>
     </w:r>
-    <w:sdt>
-      <w:sdtPr>
-        <w:rPr>
-          <w:rFonts w:ascii="Arial" w:hAnsi="Arial" w:cs="Arial"/>
-          <w:b/>
-          <w:bCs/>
-          <w:sz w:val="20"/>
-        </w:rPr>
-        <w:id w:val="-5822412"/>
-        <w:placeholder>
-          <w:docPart w:val="A3E39B93773A45D9A8113772DAAC515C"/>
-        </w:placeholder>
-        <w:dataBinding w:prefixMappings="xmlns:ns0='urn:microsoft-crm/document-template/govcdm_eeoinformalcomplaint/10290/' " w:xpath="/ns0:DocumentTemplate[1]/govcdm_eeoinformalcomplaint[1]/govcdm_contact_govcdm_eeoinformalcomplaint_CurrentAPContact[1]/lastname[1]" w:storeItemID="{1053983A-EBD3-4634-9C88-22B5A3B8E76D}"/>
-        <w:text/>
-      </w:sdtPr>
-      <w:sdtEndPr/>
-      <w:sdtContent>
-        <w:proofErr w:type="spellStart"/>
-        <w:r>
-          <w:rPr>
-            <w:rFonts w:ascii="Arial" w:hAnsi="Arial" w:cs="Arial"/>
-            <w:bCs/>
-            <w:sz w:val="20"/>
-          </w:rPr>
-          <w:t>lastname</w:t>
-        </w:r>
-        <w:proofErr w:type="spellEnd"/>
-      </w:sdtContent>
-    </w:sdt>
-    <w:r>
-      <w:rPr>
-        <w:rFonts w:ascii="Arial" w:hAnsi="Arial" w:cs="Arial"/>
-        <w:bCs/>
-        <w:sz w:val="20"/>
-      </w:rPr>
-      <w:t xml:space="preserve"> </w:t>
-    </w:r>
-    <w:sdt>
-      <w:sdtPr>
-        <w:rPr>
-          <w:rStyle w:val="eop"/>
-          <w:rFonts w:ascii="Arial" w:hAnsi="Arial" w:cs="Arial"/>
-          <w:b/>
-          <w:bCs/>
-          <w:sz w:val="20"/>
-        </w:rPr>
-        <w:id w:val="-1851721643"/>
-        <w:placeholder>
-          <w:docPart w:val="4A60834218BC443EB72F86AF839E8971"/>
-        </w:placeholder>
-        <w:dataBinding w:prefixMappings="xmlns:ns0='urn:microsoft-crm/document-template/govcdm_eeoinformalcomplaint/10290/' " w:xpath="/ns0:DocumentTemplate[1]/govcdm_eeoinformalcomplaint[1]/govcdm_name[1]" w:storeItemID="{1053983A-EBD3-4634-9C88-22B5A3B8E76D}"/>
-        <w:text/>
-      </w:sdtPr>
-      <w:sdtEndPr>
-        <w:rPr>
-          <w:rStyle w:val="eop"/>
-        </w:rPr>
-      </w:sdtEndPr>
-      <w:sdtContent>
-        <w:proofErr w:type="spellStart"/>
-        <w:r>
-          <w:rPr>
-            <w:rStyle w:val="eop"/>
-            <w:rFonts w:ascii="Arial" w:hAnsi="Arial" w:cs="Arial"/>
-            <w:bCs/>
-            <w:sz w:val="20"/>
-          </w:rPr>
-          <w:t>govcdm_name</w:t>
-        </w:r>
-        <w:proofErr w:type="spellEnd"/>
-      </w:sdtContent>
-    </w:sdt>
+  </w:p>
+  <w:p>
+    <w:pPr>
+      <w:pStyle w:val="Header"/>
+    </w:pPr>
   </w:p>
 </w:hdr>
 </file>
 
 <file path=word/numbering.xml><?xml version="1.0" encoding="utf-8"?>
-<w:numbering xmlns:wpc="http://schemas.microsoft.com/office/word/2010/wordprocessingCanvas" xmlns:cx="http://schemas.microsoft.com/office/drawing/2014/chartex" xmlns:cx1="http://schemas.microsoft.com/office/drawing/2015/9/8/chartex" xmlns:cx2="http://schemas.microsoft.com/office/drawing/2015/10/21/chartex" xmlns:cx3="http://schemas.microsoft.com/office/drawing/2016/5/9/chartex" xmlns:cx4="http://schemas.microsoft.com/office/drawing/2016/5/10/chartex" xmlns:cx5="http://schemas.microsoft.com/office/drawing/2016/5/11/chartex" xmlns:cx6="http://schemas.microsoft.com/office/drawing/2016/5/12/chartex" xmlns:cx7="http://schemas.microsoft.com/office/drawing/2016/5/13/chartex" xmlns:cx8="http://schemas.microsoft.com/office/drawing/2016/5/14/chartex" xmlns:mc="http://schemas.openxmlformats.org/markup-compatibility/2006" xmlns:aink="http://schemas.microsoft.com/office/drawing/2016/ink" xmlns:am3d="http://schemas.microsoft.com/office/drawing/2017/model3d" xmlns:o="urn:schemas-microsoft-com:office:office" xmlns:r="http://schemas.openxmlformats.org/officeDocument/2006/relationships" xmlns:m="http://schemas.openxmlformats.org/officeDocument/2006/math" xmlns:v="urn:schemas-microsoft-com:vml" xmlns:wp14="http://schemas.microsoft.com/office/word/2010/wordprocessingDrawing" xmlns:wp="http://schemas.openxmlformats.org/drawingml/2006/wordprocessingDrawing" xmlns:w10="urn:schemas-microsoft-com:office:word" xmlns:w="http://schemas.openxmlformats.org/wordprocessingml/2006/main" xmlns:w14="http://schemas.microsoft.com/office/word/2010/wordml" xmlns:w15="http://schemas.microsoft.com/office/word/2012/wordml" xmlns:w16cex="http://schemas.microsoft.com/office/word/2018/wordml/cex" xmlns:w16cid="http://schemas.microsoft.com/office/word/2016/wordml/cid" xmlns:w16="http://schemas.microsoft.com/office/word/2018/wordml" xmlns:w16sdtdh="http://schemas.microsoft.com/office/word/2020/wordml/sdtdatahash" xmlns:w16se="http://schemas.microsoft.com/office/word/2015/wordml/symex" xmlns:wpg="http://schemas.microsoft.com/office/word/2010/wordprocessingGroup" xmlns:wpi="http://schemas.microsoft.com/office/word/2010/wordprocessingInk" xmlns:wne="http://schemas.microsoft.com/office/word/2006/wordml" xmlns:wps="http://schemas.microsoft.com/office/word/2010/wordprocessingShape" mc:Ignorable="w14 w15 w16se w16cid w16 w16cex w16sdtdh wp14">
+<w:numbering xmlns:wpc="http://schemas.microsoft.com/office/word/2010/wordprocessingCanvas" xmlns:cx="http://schemas.microsoft.com/office/drawing/2014/chartex" xmlns:cx1="http://schemas.microsoft.com/office/drawing/2015/9/8/chartex" xmlns:cx2="http://schemas.microsoft.com/office/drawing/2015/10/21/chartex" xmlns:cx3="http://schemas.microsoft.com/office/drawing/2016/5/9/chartex" xmlns:cx4="http://schemas.microsoft.com/office/drawing/2016/5/10/chartex" xmlns:cx5="http://schemas.microsoft.com/office/drawing/2016/5/11/chartex" xmlns:cx6="http://schemas.microsoft.com/office/drawing/2016/5/12/chartex" xmlns:cx7="http://schemas.microsoft.com/office/drawing/2016/5/13/chartex" xmlns:cx8="http://schemas.microsoft.com/office/drawing/2016/5/14/chartex" xmlns:mc="http://schemas.openxmlformats.org/markup-compatibility/2006" xmlns:aink="http://schemas.microsoft.com/office/drawing/2016/ink" xmlns:am3d="http://schemas.microsoft.com/office/drawing/2017/model3d" xmlns:o="urn:schemas-microsoft-com:office:office" xmlns:oel="http://schemas.microsoft.com/office/2019/extlst" xmlns:r="http://schemas.openxmlformats.org/officeDocument/2006/relationships" xmlns:m="http://schemas.openxmlformats.org/officeDocument/2006/math" xmlns:v="urn:schemas-microsoft-com:vml" xmlns:wp14="http://schemas.microsoft.com/office/word/2010/wordprocessingDrawing" xmlns:wp="http://schemas.openxmlformats.org/drawingml/2006/wordprocessingDrawing" xmlns:w10="urn:schemas-microsoft-com:office:word" xmlns:w="http://schemas.openxmlformats.org/wordprocessingml/2006/main" xmlns:w14="http://schemas.microsoft.com/office/word/2010/wordml" xmlns:w15="http://schemas.microsoft.com/office/word/2012/wordml" xmlns:w16cex="http://schemas.microsoft.com/office/word/2018/wordml/cex" xmlns:w16cid="http://schemas.microsoft.com/office/word/2016/wordml/cid" xmlns:w16="http://schemas.microsoft.com/office/word/2018/wordml" xmlns:w16sdtdh="http://schemas.microsoft.com/office/word/2020/wordml/sdtdatahash" xmlns:w16se="http://schemas.microsoft.com/office/word/2015/wordml/symex" xmlns:wpg="http://schemas.microsoft.com/office/word/2010/wordprocessingGroup" xmlns:wpi="http://schemas.microsoft.com/office/word/2010/wordprocessingInk" xmlns:wne="http://schemas.microsoft.com/office/word/2006/wordml" xmlns:wps="http://schemas.microsoft.com/office/word/2010/wordprocessingShape" mc:Ignorable="w14 w15 w16se w16cid w16 w16cex w16sdtdh wp14">
   <w:abstractNum w:abstractNumId="0" w15:restartNumberingAfterBreak="0">
     <w:nsid w:val="000A3DD9"/>
     <w:multiLevelType w:val="multilevel"/>
@@ -1706,7 +1604,7 @@
       </w:pPr>
     </w:lvl>
   </w:abstractNum>
-  <w:num w:numId="1">
+  <w:num w:numId="1" w16cid:durableId="795678797">
     <w:abstractNumId w:val="1"/>
     <w:lvlOverride w:ilvl="0">
       <w:startOverride w:val="1"/>
@@ -1736,7 +1634,7 @@
       <w:startOverride w:val="1"/>
     </w:lvlOverride>
   </w:num>
-  <w:num w:numId="2">
+  <w:num w:numId="2" w16cid:durableId="731193017">
     <w:abstractNumId w:val="0"/>
     <w:lvlOverride w:ilvl="0">
       <w:startOverride w:val="1"/>
@@ -1770,7 +1668,7 @@
 </file>
 
 <file path=word/people.xml><?xml version="1.0" encoding="utf-8"?>
-<w15:people xmlns:wpc="http://schemas.microsoft.com/office/word/2010/wordprocessingCanvas" xmlns:cx="http://schemas.microsoft.com/office/drawing/2014/chartex" xmlns:cx1="http://schemas.microsoft.com/office/drawing/2015/9/8/chartex" xmlns:cx2="http://schemas.microsoft.com/office/drawing/2015/10/21/chartex" xmlns:cx3="http://schemas.microsoft.com/office/drawing/2016/5/9/chartex" xmlns:cx4="http://schemas.microsoft.com/office/drawing/2016/5/10/chartex" xmlns:cx5="http://schemas.microsoft.com/office/drawing/2016/5/11/chartex" xmlns:cx6="http://schemas.microsoft.com/office/drawing/2016/5/12/chartex" xmlns:cx7="http://schemas.microsoft.com/office/drawing/2016/5/13/chartex" xmlns:cx8="http://schemas.microsoft.com/office/drawing/2016/5/14/chartex" xmlns:mc="http://schemas.openxmlformats.org/markup-compatibility/2006" xmlns:aink="http://schemas.microsoft.com/office/drawing/2016/ink" xmlns:am3d="http://schemas.microsoft.com/office/drawing/2017/model3d" xmlns:o="urn:schemas-microsoft-com:office:office" xmlns:r="http://schemas.openxmlformats.org/officeDocument/2006/relationships" xmlns:m="http://schemas.openxmlformats.org/officeDocument/2006/math" xmlns:v="urn:schemas-microsoft-com:vml" xmlns:wp14="http://schemas.microsoft.com/office/word/2010/wordprocessingDrawing" xmlns:wp="http://schemas.openxmlformats.org/drawingml/2006/wordprocessingDrawing" xmlns:w10="urn:schemas-microsoft-com:office:word" xmlns:w="http://schemas.openxmlformats.org/wordprocessingml/2006/main" xmlns:w14="http://schemas.microsoft.com/office/word/2010/wordml" xmlns:w15="http://schemas.microsoft.com/office/word/2012/wordml" xmlns:w16cex="http://schemas.microsoft.com/office/word/2018/wordml/cex" xmlns:w16cid="http://schemas.microsoft.com/office/word/2016/wordml/cid" xmlns:w16="http://schemas.microsoft.com/office/word/2018/wordml" xmlns:w16sdtdh="http://schemas.microsoft.com/office/word/2020/wordml/sdtdatahash" xmlns:w16se="http://schemas.microsoft.com/office/word/2015/wordml/symex" xmlns:wpg="http://schemas.microsoft.com/office/word/2010/wordprocessingGroup" xmlns:wpi="http://schemas.microsoft.com/office/word/2010/wordprocessingInk" xmlns:wne="http://schemas.microsoft.com/office/word/2006/wordml" xmlns:wps="http://schemas.microsoft.com/office/word/2010/wordprocessingShape" mc:Ignorable="w14 w15 w16se w16cid w16 w16cex w16sdtdh wp14">
+<w15:people xmlns:wpc="http://schemas.microsoft.com/office/word/2010/wordprocessingCanvas" xmlns:cx="http://schemas.microsoft.com/office/drawing/2014/chartex" xmlns:cx1="http://schemas.microsoft.com/office/drawing/2015/9/8/chartex" xmlns:cx2="http://schemas.microsoft.com/office/drawing/2015/10/21/chartex" xmlns:cx3="http://schemas.microsoft.com/office/drawing/2016/5/9/chartex" xmlns:cx4="http://schemas.microsoft.com/office/drawing/2016/5/10/chartex" xmlns:cx5="http://schemas.microsoft.com/office/drawing/2016/5/11/chartex" xmlns:cx6="http://schemas.microsoft.com/office/drawing/2016/5/12/chartex" xmlns:cx7="http://schemas.microsoft.com/office/drawing/2016/5/13/chartex" xmlns:cx8="http://schemas.microsoft.com/office/drawing/2016/5/14/chartex" xmlns:mc="http://schemas.openxmlformats.org/markup-compatibility/2006" xmlns:aink="http://schemas.microsoft.com/office/drawing/2016/ink" xmlns:am3d="http://schemas.microsoft.com/office/drawing/2017/model3d" xmlns:o="urn:schemas-microsoft-com:office:office" xmlns:oel="http://schemas.microsoft.com/office/2019/extlst" xmlns:r="http://schemas.openxmlformats.org/officeDocument/2006/relationships" xmlns:m="http://schemas.openxmlformats.org/officeDocument/2006/math" xmlns:v="urn:schemas-microsoft-com:vml" xmlns:wp14="http://schemas.microsoft.com/office/word/2010/wordprocessingDrawing" xmlns:wp="http://schemas.openxmlformats.org/drawingml/2006/wordprocessingDrawing" xmlns:w10="urn:schemas-microsoft-com:office:word" xmlns:w="http://schemas.openxmlformats.org/wordprocessingml/2006/main" xmlns:w14="http://schemas.microsoft.com/office/word/2010/wordml" xmlns:w15="http://schemas.microsoft.com/office/word/2012/wordml" xmlns:w16cex="http://schemas.microsoft.com/office/word/2018/wordml/cex" xmlns:w16cid="http://schemas.microsoft.com/office/word/2016/wordml/cid" xmlns:w16="http://schemas.microsoft.com/office/word/2018/wordml" xmlns:w16sdtdh="http://schemas.microsoft.com/office/word/2020/wordml/sdtdatahash" xmlns:w16se="http://schemas.microsoft.com/office/word/2015/wordml/symex" xmlns:wpg="http://schemas.microsoft.com/office/word/2010/wordprocessingGroup" xmlns:wpi="http://schemas.microsoft.com/office/word/2010/wordprocessingInk" xmlns:wne="http://schemas.microsoft.com/office/word/2006/wordml" xmlns:wps="http://schemas.microsoft.com/office/word/2010/wordprocessingShape" mc:Ignorable="w14 w15 w16se w16cid w16 w16cex w16sdtdh wp14">
   <w15:person w15:author="Conboy, David L. (ORMDI)">
     <w15:presenceInfo w15:providerId="AD" w15:userId="S::David.Conboy@va.gov::735ffea9-fa1c-4790-9909-6dd735487c61"/>
   </w15:person>
@@ -2312,11 +2210,11 @@
 </file>
 
 <file path=word/glossary/document.xml><?xml version="1.0" encoding="utf-8"?>
-<w:glossaryDocument xmlns:wpc="http://schemas.microsoft.com/office/word/2010/wordprocessingCanvas" xmlns:cx="http://schemas.microsoft.com/office/drawing/2014/chartex" xmlns:cx1="http://schemas.microsoft.com/office/drawing/2015/9/8/chartex" xmlns:cx2="http://schemas.microsoft.com/office/drawing/2015/10/21/chartex" xmlns:cx3="http://schemas.microsoft.com/office/drawing/2016/5/9/chartex" xmlns:cx4="http://schemas.microsoft.com/office/drawing/2016/5/10/chartex" xmlns:cx5="http://schemas.microsoft.com/office/drawing/2016/5/11/chartex" xmlns:cx6="http://schemas.microsoft.com/office/drawing/2016/5/12/chartex" xmlns:cx7="http://schemas.microsoft.com/office/drawing/2016/5/13/chartex" xmlns:cx8="http://schemas.microsoft.com/office/drawing/2016/5/14/chartex" xmlns:mc="http://schemas.openxmlformats.org/markup-compatibility/2006" xmlns:aink="http://schemas.microsoft.com/office/drawing/2016/ink" xmlns:am3d="http://schemas.microsoft.com/office/drawing/2017/model3d" xmlns:o="urn:schemas-microsoft-com:office:office" xmlns:r="http://schemas.openxmlformats.org/officeDocument/2006/relationships" xmlns:m="http://schemas.openxmlformats.org/officeDocument/2006/math" xmlns:v="urn:schemas-microsoft-com:vml" xmlns:wp14="http://schemas.microsoft.com/office/word/2010/wordprocessingDrawing" xmlns:wp="http://schemas.openxmlformats.org/drawingml/2006/wordprocessingDrawing" xmlns:w10="urn:schemas-microsoft-com:office:word" xmlns:w="http://schemas.openxmlformats.org/wordprocessingml/2006/main" xmlns:w14="http://schemas.microsoft.com/office/word/2010/wordml" xmlns:w15="http://schemas.microsoft.com/office/word/2012/wordml" xmlns:w16cex="http://schemas.microsoft.com/office/word/2018/wordml/cex" xmlns:w16cid="http://schemas.microsoft.com/office/word/2016/wordml/cid" xmlns:w16="http://schemas.microsoft.com/office/word/2018/wordml" xmlns:w16sdtdh="http://schemas.microsoft.com/office/word/2020/wordml/sdtdatahash" xmlns:w16se="http://schemas.microsoft.com/office/word/2015/wordml/symex" xmlns:wpg="http://schemas.microsoft.com/office/word/2010/wordprocessingGroup" xmlns:wpi="http://schemas.microsoft.com/office/word/2010/wordprocessingInk" xmlns:wne="http://schemas.microsoft.com/office/word/2006/wordml" xmlns:wps="http://schemas.microsoft.com/office/word/2010/wordprocessingShape" mc:Ignorable="w14 w15 w16se w16cid w16 w16cex w16sdtdh wp14">
+<w:glossaryDocument xmlns:wpc="http://schemas.microsoft.com/office/word/2010/wordprocessingCanvas" xmlns:cx="http://schemas.microsoft.com/office/drawing/2014/chartex" xmlns:cx1="http://schemas.microsoft.com/office/drawing/2015/9/8/chartex" xmlns:cx2="http://schemas.microsoft.com/office/drawing/2015/10/21/chartex" xmlns:cx3="http://schemas.microsoft.com/office/drawing/2016/5/9/chartex" xmlns:cx4="http://schemas.microsoft.com/office/drawing/2016/5/10/chartex" xmlns:cx5="http://schemas.microsoft.com/office/drawing/2016/5/11/chartex" xmlns:cx6="http://schemas.microsoft.com/office/drawing/2016/5/12/chartex" xmlns:cx7="http://schemas.microsoft.com/office/drawing/2016/5/13/chartex" xmlns:cx8="http://schemas.microsoft.com/office/drawing/2016/5/14/chartex" xmlns:mc="http://schemas.openxmlformats.org/markup-compatibility/2006" xmlns:aink="http://schemas.microsoft.com/office/drawing/2016/ink" xmlns:am3d="http://schemas.microsoft.com/office/drawing/2017/model3d" xmlns:o="urn:schemas-microsoft-com:office:office" xmlns:oel="http://schemas.microsoft.com/office/2019/extlst" xmlns:r="http://schemas.openxmlformats.org/officeDocument/2006/relationships" xmlns:m="http://schemas.openxmlformats.org/officeDocument/2006/math" xmlns:v="urn:schemas-microsoft-com:vml" xmlns:wp14="http://schemas.microsoft.com/office/word/2010/wordprocessingDrawing" xmlns:wp="http://schemas.openxmlformats.org/drawingml/2006/wordprocessingDrawing" xmlns:w10="urn:schemas-microsoft-com:office:word" xmlns:w="http://schemas.openxmlformats.org/wordprocessingml/2006/main" xmlns:w14="http://schemas.microsoft.com/office/word/2010/wordml" xmlns:w15="http://schemas.microsoft.com/office/word/2012/wordml" xmlns:w16cex="http://schemas.microsoft.com/office/word/2018/wordml/cex" xmlns:w16cid="http://schemas.microsoft.com/office/word/2016/wordml/cid" xmlns:w16="http://schemas.microsoft.com/office/word/2018/wordml" xmlns:w16sdtdh="http://schemas.microsoft.com/office/word/2020/wordml/sdtdatahash" xmlns:w16se="http://schemas.microsoft.com/office/word/2015/wordml/symex" xmlns:wpg="http://schemas.microsoft.com/office/word/2010/wordprocessingGroup" xmlns:wpi="http://schemas.microsoft.com/office/word/2010/wordprocessingInk" xmlns:wne="http://schemas.microsoft.com/office/word/2006/wordml" xmlns:wps="http://schemas.microsoft.com/office/word/2010/wordprocessingShape" mc:Ignorable="w14 w15 w16se w16cid w16 w16cex w16sdtdh wp14">
   <w:docParts>
     <w:docPart>
       <w:docPartPr>
-        <w:name w:val="A3E39B93773A45D9A8113772DAAC515C"/>
+        <w:name w:val="79737934E82B415C8082AF976B6A4834"/>
         <w:category>
           <w:name w:val="General"/>
           <w:gallery w:val="placeholder"/>
@@ -2327,12 +2225,12 @@
         <w:behaviors>
           <w:behavior w:val="content"/>
         </w:behaviors>
-        <w:guid w:val="{BBEE78DE-A84A-484F-B2E3-179BE6C04659}"/>
+        <w:guid w:val="{017378F0-B504-4A62-A69D-185AF43EA24D}"/>
       </w:docPartPr>
       <w:docPartBody>
         <w:p>
           <w:pPr>
-            <w:pStyle w:val="A3E39B93773A45D9A8113772DAAC515C"/>
+            <w:pStyle w:val="79737934E82B415C8082AF976B6A4834"/>
           </w:pPr>
           <w:r>
             <w:rPr>
@@ -2345,7 +2243,7 @@
     </w:docPart>
     <w:docPart>
       <w:docPartPr>
-        <w:name w:val="4A60834218BC443EB72F86AF839E8971"/>
+        <w:name w:val="6B453A7B3BB54C1298312E9427D1BC7A"/>
         <w:category>
           <w:name w:val="General"/>
           <w:gallery w:val="placeholder"/>
@@ -2356,12 +2254,12 @@
         <w:behaviors>
           <w:behavior w:val="content"/>
         </w:behaviors>
-        <w:guid w:val="{425E30D1-497A-470F-9AF5-D452A6467437}"/>
+        <w:guid w:val="{C21E2820-CA20-4F8B-A33C-49897DF2FF83}"/>
       </w:docPartPr>
       <w:docPartBody>
         <w:p>
           <w:pPr>
-            <w:pStyle w:val="4A60834218BC443EB72F86AF839E8971"/>
+            <w:pStyle w:val="6B453A7B3BB54C1298312E9427D1BC7A"/>
           </w:pPr>
           <w:r>
             <w:rPr>
@@ -2374,7 +2272,7 @@
     </w:docPart>
     <w:docPart>
       <w:docPartPr>
-        <w:name w:val="B7E9F2FE58F54D07AF9BFBAB0875E206"/>
+        <w:name w:val="625C5DDB332C4926BB944F12B7844146"/>
         <w:category>
           <w:name w:val="General"/>
           <w:gallery w:val="placeholder"/>
@@ -2385,12 +2283,12 @@
         <w:behaviors>
           <w:behavior w:val="content"/>
         </w:behaviors>
-        <w:guid w:val="{C2EB4460-2113-413F-9EC1-632571073205}"/>
+        <w:guid w:val="{DE3E71CC-047F-4EB6-99FF-1A347D64C0B4}"/>
       </w:docPartPr>
       <w:docPartBody>
         <w:p>
           <w:pPr>
-            <w:pStyle w:val="B7E9F2FE58F54D07AF9BFBAB0875E206"/>
+            <w:pStyle w:val="625C5DDB332C4926BB944F12B7844146"/>
           </w:pPr>
           <w:r>
             <w:rPr>
@@ -2403,7 +2301,7 @@
     </w:docPart>
     <w:docPart>
       <w:docPartPr>
-        <w:name w:val="30C1E17F5A4E415E9E5264E2843DCF1B"/>
+        <w:name w:val="94FE9D79779F43E79C4C0508F41ED251"/>
         <w:category>
           <w:name w:val="General"/>
           <w:gallery w:val="placeholder"/>
@@ -2414,12 +2312,70 @@
         <w:behaviors>
           <w:behavior w:val="content"/>
         </w:behaviors>
-        <w:guid w:val="{316ACAF8-99CC-46DC-A453-55E2BBFE7DB7}"/>
+        <w:guid w:val="{A4792350-A9EC-4A86-AFB5-9B3DB5B763D4}"/>
       </w:docPartPr>
       <w:docPartBody>
         <w:p>
           <w:pPr>
-            <w:pStyle w:val="30C1E17F5A4E415E9E5264E2843DCF1B"/>
+            <w:pStyle w:val="94FE9D79779F43E79C4C0508F41ED251"/>
+          </w:pPr>
+          <w:r>
+            <w:rPr>
+              <w:rStyle w:val="PlaceholderText"/>
+            </w:rPr>
+            <w:t>Click or tap here to enter text.</w:t>
+          </w:r>
+        </w:p>
+      </w:docPartBody>
+    </w:docPart>
+    <w:docPart>
+      <w:docPartPr>
+        <w:name w:val="EA280F2224884824A8534F411D686ABB"/>
+        <w:category>
+          <w:name w:val="General"/>
+          <w:gallery w:val="placeholder"/>
+        </w:category>
+        <w:types>
+          <w:type w:val="bbPlcHdr"/>
+        </w:types>
+        <w:behaviors>
+          <w:behavior w:val="content"/>
+        </w:behaviors>
+        <w:guid w:val="{F016A620-F693-4DC4-AF13-025968062C97}"/>
+      </w:docPartPr>
+      <w:docPartBody>
+        <w:p>
+          <w:pPr>
+            <w:pStyle w:val="EA280F2224884824A8534F411D686ABB"/>
+          </w:pPr>
+          <w:r>
+            <w:rPr>
+              <w:rStyle w:val="PlaceholderText"/>
+            </w:rPr>
+            <w:t>Click or tap here to enter text.</w:t>
+          </w:r>
+        </w:p>
+      </w:docPartBody>
+    </w:docPart>
+    <w:docPart>
+      <w:docPartPr>
+        <w:name w:val="32EB86299E534EEC8653DE1135711E31"/>
+        <w:category>
+          <w:name w:val="General"/>
+          <w:gallery w:val="placeholder"/>
+        </w:category>
+        <w:types>
+          <w:type w:val="bbPlcHdr"/>
+        </w:types>
+        <w:behaviors>
+          <w:behavior w:val="content"/>
+        </w:behaviors>
+        <w:guid w:val="{D60FC9E3-563E-4238-A6EE-B962835BF119}"/>
+      </w:docPartPr>
+      <w:docPartBody>
+        <w:p>
+          <w:pPr>
+            <w:pStyle w:val="32EB86299E534EEC8653DE1135711E31"/>
           </w:pPr>
           <w:r>
             <w:rPr>
@@ -2485,6 +2441,7 @@
     <w:rsidRoot w:val="00DC1932"/>
     <w:rsid w:val="006D6D78"/>
     <w:rsid w:val="00DC1932"/>
+    <w:rsid w:val="00ED455D"/>
   </w:rsids>
   <m:mathPr>
     <m:mathFont m:val="Cambria Math"/>
@@ -2938,7 +2895,10 @@
     <w:basedOn w:val="DefaultParagraphFont"/>
     <w:uiPriority w:val="99"/>
     <w:semiHidden/>
-    <w:rsid w:val="00DC1932"/>
+    <w:rsid w:val="00ED455D"/>
+    <w:rPr>
+      <w:color w:val="808080"/>
+    </w:rPr>
   </w:style>
   <w:style w:type="paragraph" w:customStyle="1" w:styleId="A3E39B93773A45D9A8113772DAAC515C">
     <w:name w:val="A3E39B93773A45D9A8113772DAAC515C"/>
@@ -2955,6 +2915,30 @@
   <w:style w:type="paragraph" w:customStyle="1" w:styleId="30C1E17F5A4E415E9E5264E2843DCF1B">
     <w:name w:val="30C1E17F5A4E415E9E5264E2843DCF1B"/>
     <w:rsid w:val="00DC1932"/>
+  </w:style>
+  <w:style w:type="paragraph" w:customStyle="1" w:styleId="79737934E82B415C8082AF976B6A4834">
+    <w:name w:val="79737934E82B415C8082AF976B6A4834"/>
+    <w:rsid w:val="00ED455D"/>
+  </w:style>
+  <w:style w:type="paragraph" w:customStyle="1" w:styleId="6B453A7B3BB54C1298312E9427D1BC7A">
+    <w:name w:val="6B453A7B3BB54C1298312E9427D1BC7A"/>
+    <w:rsid w:val="00ED455D"/>
+  </w:style>
+  <w:style w:type="paragraph" w:customStyle="1" w:styleId="625C5DDB332C4926BB944F12B7844146">
+    <w:name w:val="625C5DDB332C4926BB944F12B7844146"/>
+    <w:rsid w:val="00ED455D"/>
+  </w:style>
+  <w:style w:type="paragraph" w:customStyle="1" w:styleId="94FE9D79779F43E79C4C0508F41ED251">
+    <w:name w:val="94FE9D79779F43E79C4C0508F41ED251"/>
+    <w:rsid w:val="00ED455D"/>
+  </w:style>
+  <w:style w:type="paragraph" w:customStyle="1" w:styleId="EA280F2224884824A8534F411D686ABB">
+    <w:name w:val="EA280F2224884824A8534F411D686ABB"/>
+    <w:rsid w:val="00ED455D"/>
+  </w:style>
+  <w:style w:type="paragraph" w:customStyle="1" w:styleId="32EB86299E534EEC8653DE1135711E31">
+    <w:name w:val="32EB86299E534EEC8653DE1135711E31"/>
+    <w:rsid w:val="00ED455D"/>
   </w:style>
 </w:styles>
 </file>
@@ -3262,150 +3246,6 @@
 </file>
 
 <file path=customXml/item1.xml><?xml version="1.0" encoding="utf-8"?>
-<ct:contentTypeSchema xmlns:ct="http://schemas.microsoft.com/office/2006/metadata/contentType" xmlns:ma="http://schemas.microsoft.com/office/2006/metadata/properties/metaAttributes" ct:_="" ma:_="" ma:contentTypeName="Document" ma:contentTypeID="0x010100CA0BB14AD1C1C24EB5B385D0797C3AB1" ma:contentTypeVersion="7" ma:contentTypeDescription="Create a new document." ma:contentTypeScope="" ma:versionID="e5c2befc92b7261e5d6fe0af78ffa625">
-  <xsd:schema xmlns:xsd="http://www.w3.org/2001/XMLSchema" xmlns:xs="http://www.w3.org/2001/XMLSchema" xmlns:p="http://schemas.microsoft.com/office/2006/metadata/properties" xmlns:ns2="643b29cc-4102-4d75-bec7-cfaa18358287" targetNamespace="http://schemas.microsoft.com/office/2006/metadata/properties" ma:root="true" ma:fieldsID="1e845d7a218db93a1627a4a04c540487" ns2:_="">
-    <xsd:import namespace="643b29cc-4102-4d75-bec7-cfaa18358287"/>
-    <xsd:element name="properties">
-      <xsd:complexType>
-        <xsd:sequence>
-          <xsd:element name="documentManagement">
-            <xsd:complexType>
-              <xsd:all>
-                <xsd:element ref="ns2:MediaServiceMetadata" minOccurs="0"/>
-                <xsd:element ref="ns2:MediaServiceFastMetadata" minOccurs="0"/>
-                <xsd:element ref="ns2:MediaServiceDateTaken" minOccurs="0"/>
-                <xsd:element ref="ns2:MediaLengthInSeconds" minOccurs="0"/>
-              </xsd:all>
-            </xsd:complexType>
-          </xsd:element>
-        </xsd:sequence>
-      </xsd:complexType>
-    </xsd:element>
-  </xsd:schema>
-  <xsd:schema xmlns:xsd="http://www.w3.org/2001/XMLSchema" xmlns:xs="http://www.w3.org/2001/XMLSchema" xmlns:dms="http://schemas.microsoft.com/office/2006/documentManagement/types" xmlns:pc="http://schemas.microsoft.com/office/infopath/2007/PartnerControls" targetNamespace="643b29cc-4102-4d75-bec7-cfaa18358287" elementFormDefault="qualified">
-    <xsd:import namespace="http://schemas.microsoft.com/office/2006/documentManagement/types"/>
-    <xsd:import namespace="http://schemas.microsoft.com/office/infopath/2007/PartnerControls"/>
-    <xsd:element name="MediaServiceMetadata" ma:index="8" nillable="true" ma:displayName="MediaServiceMetadata" ma:hidden="true" ma:internalName="MediaServiceMetadata" ma:readOnly="true">
-      <xsd:simpleType>
-        <xsd:restriction base="dms:Note"/>
-      </xsd:simpleType>
-    </xsd:element>
-    <xsd:element name="MediaServiceFastMetadata" ma:index="9" nillable="true" ma:displayName="MediaServiceFastMetadata" ma:hidden="true" ma:internalName="MediaServiceFastMetadata" ma:readOnly="true">
-      <xsd:simpleType>
-        <xsd:restriction base="dms:Note"/>
-      </xsd:simpleType>
-    </xsd:element>
-    <xsd:element name="MediaServiceDateTaken" ma:index="10" nillable="true" ma:displayName="MediaServiceDateTaken" ma:hidden="true" ma:internalName="MediaServiceDateTaken" ma:readOnly="true">
-      <xsd:simpleType>
-        <xsd:restriction base="dms:Text"/>
-      </xsd:simpleType>
-    </xsd:element>
-    <xsd:element name="MediaLengthInSeconds" ma:index="11" nillable="true" ma:displayName="MediaLengthInSeconds" ma:hidden="true" ma:internalName="MediaLengthInSeconds" ma:readOnly="true">
-      <xsd:simpleType>
-        <xsd:restriction base="dms:Unknown"/>
-      </xsd:simpleType>
-    </xsd:element>
-  </xsd:schema>
-  <xsd:schema xmlns="http://schemas.openxmlformats.org/package/2006/metadata/core-properties" xmlns:xsd="http://www.w3.org/2001/XMLSchema" xmlns:xsi="http://www.w3.org/2001/XMLSchema-instance" xmlns:dc="http://purl.org/dc/elements/1.1/" xmlns:dcterms="http://purl.org/dc/terms/" xmlns:odoc="http://schemas.microsoft.com/internal/obd" targetNamespace="http://schemas.openxmlformats.org/package/2006/metadata/core-properties" elementFormDefault="qualified" attributeFormDefault="unqualified" blockDefault="#all">
-    <xsd:import namespace="http://purl.org/dc/elements/1.1/" schemaLocation="http://dublincore.org/schemas/xmls/qdc/2003/04/02/dc.xsd"/>
-    <xsd:import namespace="http://purl.org/dc/terms/" schemaLocation="http://dublincore.org/schemas/xmls/qdc/2003/04/02/dcterms.xsd"/>
-    <xsd:element name="coreProperties" type="CT_coreProperties"/>
-    <xsd:complexType name="CT_coreProperties">
-      <xsd:all>
-        <xsd:element ref="dc:creator" minOccurs="0" maxOccurs="1"/>
-        <xsd:element ref="dcterms:created" minOccurs="0" maxOccurs="1"/>
-        <xsd:element ref="dc:identifier" minOccurs="0" maxOccurs="1"/>
-        <xsd:element name="contentType" minOccurs="0" maxOccurs="1" type="xsd:string" ma:index="0" ma:displayName="Content Type"/>
-        <xsd:element ref="dc:title" minOccurs="0" maxOccurs="1" ma:index="4" ma:displayName="Title"/>
-        <xsd:element ref="dc:subject" minOccurs="0" maxOccurs="1"/>
-        <xsd:element ref="dc:description" minOccurs="0" maxOccurs="1"/>
-        <xsd:element name="keywords" minOccurs="0" maxOccurs="1" type="xsd:string"/>
-        <xsd:element ref="dc:language" minOccurs="0" maxOccurs="1"/>
-        <xsd:element name="category" minOccurs="0" maxOccurs="1" type="xsd:string"/>
-        <xsd:element name="version" minOccurs="0" maxOccurs="1" type="xsd:string"/>
-        <xsd:element name="revision" minOccurs="0" maxOccurs="1" type="xsd:string">
-          <xsd:annotation>
-            <xsd:documentation>
-                        This value indicates the number of saves or revisions. The application is responsible for updating this value after each revision.
-                    </xsd:documentation>
-          </xsd:annotation>
-        </xsd:element>
-        <xsd:element name="lastModifiedBy" minOccurs="0" maxOccurs="1" type="xsd:string"/>
-        <xsd:element ref="dcterms:modified" minOccurs="0" maxOccurs="1"/>
-        <xsd:element name="contentStatus" minOccurs="0" maxOccurs="1" type="xsd:string"/>
-      </xsd:all>
-    </xsd:complexType>
-  </xsd:schema>
-  <xs:schema xmlns:pc="http://schemas.microsoft.com/office/infopath/2007/PartnerControls" xmlns:xs="http://www.w3.org/2001/XMLSchema" targetNamespace="http://schemas.microsoft.com/office/infopath/2007/PartnerControls" elementFormDefault="qualified" attributeFormDefault="unqualified">
-    <xs:element name="Person">
-      <xs:complexType>
-        <xs:sequence>
-          <xs:element ref="pc:DisplayName" minOccurs="0"/>
-          <xs:element ref="pc:AccountId" minOccurs="0"/>
-          <xs:element ref="pc:AccountType" minOccurs="0"/>
-        </xs:sequence>
-      </xs:complexType>
-    </xs:element>
-    <xs:element name="DisplayName" type="xs:string"/>
-    <xs:element name="AccountId" type="xs:string"/>
-    <xs:element name="AccountType" type="xs:string"/>
-    <xs:element name="BDCAssociatedEntity">
-      <xs:complexType>
-        <xs:sequence>
-          <xs:element ref="pc:BDCEntity" minOccurs="0" maxOccurs="unbounded"/>
-        </xs:sequence>
-        <xs:attribute ref="pc:EntityNamespace"/>
-        <xs:attribute ref="pc:EntityName"/>
-        <xs:attribute ref="pc:SystemInstanceName"/>
-        <xs:attribute ref="pc:AssociationName"/>
-      </xs:complexType>
-    </xs:element>
-    <xs:attribute name="EntityNamespace" type="xs:string"/>
-    <xs:attribute name="EntityName" type="xs:string"/>
-    <xs:attribute name="SystemInstanceName" type="xs:string"/>
-    <xs:attribute name="AssociationName" type="xs:string"/>
-    <xs:element name="BDCEntity">
-      <xs:complexType>
-        <xs:sequence>
-          <xs:element ref="pc:EntityDisplayName" minOccurs="0"/>
-          <xs:element ref="pc:EntityInstanceReference" minOccurs="0"/>
-          <xs:element ref="pc:EntityId1" minOccurs="0"/>
-          <xs:element ref="pc:EntityId2" minOccurs="0"/>
-          <xs:element ref="pc:EntityId3" minOccurs="0"/>
-          <xs:element ref="pc:EntityId4" minOccurs="0"/>
-          <xs:element ref="pc:EntityId5" minOccurs="0"/>
-        </xs:sequence>
-      </xs:complexType>
-    </xs:element>
-    <xs:element name="EntityDisplayName" type="xs:string"/>
-    <xs:element name="EntityInstanceReference" type="xs:string"/>
-    <xs:element name="EntityId1" type="xs:string"/>
-    <xs:element name="EntityId2" type="xs:string"/>
-    <xs:element name="EntityId3" type="xs:string"/>
-    <xs:element name="EntityId4" type="xs:string"/>
-    <xs:element name="EntityId5" type="xs:string"/>
-    <xs:element name="Terms">
-      <xs:complexType>
-        <xs:sequence>
-          <xs:element ref="pc:TermInfo" minOccurs="0" maxOccurs="unbounded"/>
-        </xs:sequence>
-      </xs:complexType>
-    </xs:element>
-    <xs:element name="TermInfo">
-      <xs:complexType>
-        <xs:sequence>
-          <xs:element ref="pc:TermName" minOccurs="0"/>
-          <xs:element ref="pc:TermId" minOccurs="0"/>
-        </xs:sequence>
-      </xs:complexType>
-    </xs:element>
-    <xs:element name="TermName" type="xs:string"/>
-    <xs:element name="TermId" type="xs:string"/>
-  </xs:schema>
-</ct:contentTypeSchema>
-</file>
-
-<file path=customXml/item2.xml><?xml version="1.0" encoding="utf-8"?>
 <DocumentTemplate xmlns="urn:microsoft-crm/document-template/govcdm_eeoinformalcomplaint/10290/">
   <govcdm_eeoinformalcomplaint xmlns="">
     <createdby>createdby</createdby>
@@ -22219,13 +22059,151 @@
 </DocumentTemplate>
 </file>
 
-<file path=customXml/item3.xml><?xml version="1.0" encoding="utf-8"?>
-<p:properties xmlns:p="http://schemas.microsoft.com/office/2006/metadata/properties" xmlns:xsi="http://www.w3.org/2001/XMLSchema-instance" xmlns:pc="http://schemas.microsoft.com/office/infopath/2007/PartnerControls">
-  <documentManagement/>
-</p:properties>
+<file path=customXml/item2.xml><?xml version="1.0" encoding="utf-8"?>
+<ct:contentTypeSchema xmlns:ct="http://schemas.microsoft.com/office/2006/metadata/contentType" xmlns:ma="http://schemas.microsoft.com/office/2006/metadata/properties/metaAttributes" ct:_="" ma:_="" ma:contentTypeName="Document" ma:contentTypeID="0x010100CA0BB14AD1C1C24EB5B385D0797C3AB1" ma:contentTypeVersion="7" ma:contentTypeDescription="Create a new document." ma:contentTypeScope="" ma:versionID="e5c2befc92b7261e5d6fe0af78ffa625">
+  <xsd:schema xmlns:xsd="http://www.w3.org/2001/XMLSchema" xmlns:xs="http://www.w3.org/2001/XMLSchema" xmlns:p="http://schemas.microsoft.com/office/2006/metadata/properties" xmlns:ns2="643b29cc-4102-4d75-bec7-cfaa18358287" targetNamespace="http://schemas.microsoft.com/office/2006/metadata/properties" ma:root="true" ma:fieldsID="1e845d7a218db93a1627a4a04c540487" ns2:_="">
+    <xsd:import namespace="643b29cc-4102-4d75-bec7-cfaa18358287"/>
+    <xsd:element name="properties">
+      <xsd:complexType>
+        <xsd:sequence>
+          <xsd:element name="documentManagement">
+            <xsd:complexType>
+              <xsd:all>
+                <xsd:element ref="ns2:MediaServiceMetadata" minOccurs="0"/>
+                <xsd:element ref="ns2:MediaServiceFastMetadata" minOccurs="0"/>
+                <xsd:element ref="ns2:MediaServiceDateTaken" minOccurs="0"/>
+                <xsd:element ref="ns2:MediaLengthInSeconds" minOccurs="0"/>
+              </xsd:all>
+            </xsd:complexType>
+          </xsd:element>
+        </xsd:sequence>
+      </xsd:complexType>
+    </xsd:element>
+  </xsd:schema>
+  <xsd:schema xmlns:xsd="http://www.w3.org/2001/XMLSchema" xmlns:xs="http://www.w3.org/2001/XMLSchema" xmlns:dms="http://schemas.microsoft.com/office/2006/documentManagement/types" xmlns:pc="http://schemas.microsoft.com/office/infopath/2007/PartnerControls" targetNamespace="643b29cc-4102-4d75-bec7-cfaa18358287" elementFormDefault="qualified">
+    <xsd:import namespace="http://schemas.microsoft.com/office/2006/documentManagement/types"/>
+    <xsd:import namespace="http://schemas.microsoft.com/office/infopath/2007/PartnerControls"/>
+    <xsd:element name="MediaServiceMetadata" ma:index="8" nillable="true" ma:displayName="MediaServiceMetadata" ma:hidden="true" ma:internalName="MediaServiceMetadata" ma:readOnly="true">
+      <xsd:simpleType>
+        <xsd:restriction base="dms:Note"/>
+      </xsd:simpleType>
+    </xsd:element>
+    <xsd:element name="MediaServiceFastMetadata" ma:index="9" nillable="true" ma:displayName="MediaServiceFastMetadata" ma:hidden="true" ma:internalName="MediaServiceFastMetadata" ma:readOnly="true">
+      <xsd:simpleType>
+        <xsd:restriction base="dms:Note"/>
+      </xsd:simpleType>
+    </xsd:element>
+    <xsd:element name="MediaServiceDateTaken" ma:index="10" nillable="true" ma:displayName="MediaServiceDateTaken" ma:hidden="true" ma:internalName="MediaServiceDateTaken" ma:readOnly="true">
+      <xsd:simpleType>
+        <xsd:restriction base="dms:Text"/>
+      </xsd:simpleType>
+    </xsd:element>
+    <xsd:element name="MediaLengthInSeconds" ma:index="11" nillable="true" ma:displayName="MediaLengthInSeconds" ma:hidden="true" ma:internalName="MediaLengthInSeconds" ma:readOnly="true">
+      <xsd:simpleType>
+        <xsd:restriction base="dms:Unknown"/>
+      </xsd:simpleType>
+    </xsd:element>
+  </xsd:schema>
+  <xsd:schema xmlns="http://schemas.openxmlformats.org/package/2006/metadata/core-properties" xmlns:xsd="http://www.w3.org/2001/XMLSchema" xmlns:xsi="http://www.w3.org/2001/XMLSchema-instance" xmlns:dc="http://purl.org/dc/elements/1.1/" xmlns:dcterms="http://purl.org/dc/terms/" xmlns:odoc="http://schemas.microsoft.com/internal/obd" targetNamespace="http://schemas.openxmlformats.org/package/2006/metadata/core-properties" elementFormDefault="qualified" attributeFormDefault="unqualified" blockDefault="#all">
+    <xsd:import namespace="http://purl.org/dc/elements/1.1/" schemaLocation="http://dublincore.org/schemas/xmls/qdc/2003/04/02/dc.xsd"/>
+    <xsd:import namespace="http://purl.org/dc/terms/" schemaLocation="http://dublincore.org/schemas/xmls/qdc/2003/04/02/dcterms.xsd"/>
+    <xsd:element name="coreProperties" type="CT_coreProperties"/>
+    <xsd:complexType name="CT_coreProperties">
+      <xsd:all>
+        <xsd:element ref="dc:creator" minOccurs="0" maxOccurs="1"/>
+        <xsd:element ref="dcterms:created" minOccurs="0" maxOccurs="1"/>
+        <xsd:element ref="dc:identifier" minOccurs="0" maxOccurs="1"/>
+        <xsd:element name="contentType" minOccurs="0" maxOccurs="1" type="xsd:string" ma:index="0" ma:displayName="Content Type"/>
+        <xsd:element ref="dc:title" minOccurs="0" maxOccurs="1" ma:index="4" ma:displayName="Title"/>
+        <xsd:element ref="dc:subject" minOccurs="0" maxOccurs="1"/>
+        <xsd:element ref="dc:description" minOccurs="0" maxOccurs="1"/>
+        <xsd:element name="keywords" minOccurs="0" maxOccurs="1" type="xsd:string"/>
+        <xsd:element ref="dc:language" minOccurs="0" maxOccurs="1"/>
+        <xsd:element name="category" minOccurs="0" maxOccurs="1" type="xsd:string"/>
+        <xsd:element name="version" minOccurs="0" maxOccurs="1" type="xsd:string"/>
+        <xsd:element name="revision" minOccurs="0" maxOccurs="1" type="xsd:string">
+          <xsd:annotation>
+            <xsd:documentation>
+                        This value indicates the number of saves or revisions. The application is responsible for updating this value after each revision.
+                    </xsd:documentation>
+          </xsd:annotation>
+        </xsd:element>
+        <xsd:element name="lastModifiedBy" minOccurs="0" maxOccurs="1" type="xsd:string"/>
+        <xsd:element ref="dcterms:modified" minOccurs="0" maxOccurs="1"/>
+        <xsd:element name="contentStatus" minOccurs="0" maxOccurs="1" type="xsd:string"/>
+      </xsd:all>
+    </xsd:complexType>
+  </xsd:schema>
+  <xs:schema xmlns:pc="http://schemas.microsoft.com/office/infopath/2007/PartnerControls" xmlns:xs="http://www.w3.org/2001/XMLSchema" targetNamespace="http://schemas.microsoft.com/office/infopath/2007/PartnerControls" elementFormDefault="qualified" attributeFormDefault="unqualified">
+    <xs:element name="Person">
+      <xs:complexType>
+        <xs:sequence>
+          <xs:element ref="pc:DisplayName" minOccurs="0"/>
+          <xs:element ref="pc:AccountId" minOccurs="0"/>
+          <xs:element ref="pc:AccountType" minOccurs="0"/>
+        </xs:sequence>
+      </xs:complexType>
+    </xs:element>
+    <xs:element name="DisplayName" type="xs:string"/>
+    <xs:element name="AccountId" type="xs:string"/>
+    <xs:element name="AccountType" type="xs:string"/>
+    <xs:element name="BDCAssociatedEntity">
+      <xs:complexType>
+        <xs:sequence>
+          <xs:element ref="pc:BDCEntity" minOccurs="0" maxOccurs="unbounded"/>
+        </xs:sequence>
+        <xs:attribute ref="pc:EntityNamespace"/>
+        <xs:attribute ref="pc:EntityName"/>
+        <xs:attribute ref="pc:SystemInstanceName"/>
+        <xs:attribute ref="pc:AssociationName"/>
+      </xs:complexType>
+    </xs:element>
+    <xs:attribute name="EntityNamespace" type="xs:string"/>
+    <xs:attribute name="EntityName" type="xs:string"/>
+    <xs:attribute name="SystemInstanceName" type="xs:string"/>
+    <xs:attribute name="AssociationName" type="xs:string"/>
+    <xs:element name="BDCEntity">
+      <xs:complexType>
+        <xs:sequence>
+          <xs:element ref="pc:EntityDisplayName" minOccurs="0"/>
+          <xs:element ref="pc:EntityInstanceReference" minOccurs="0"/>
+          <xs:element ref="pc:EntityId1" minOccurs="0"/>
+          <xs:element ref="pc:EntityId2" minOccurs="0"/>
+          <xs:element ref="pc:EntityId3" minOccurs="0"/>
+          <xs:element ref="pc:EntityId4" minOccurs="0"/>
+          <xs:element ref="pc:EntityId5" minOccurs="0"/>
+        </xs:sequence>
+      </xs:complexType>
+    </xs:element>
+    <xs:element name="EntityDisplayName" type="xs:string"/>
+    <xs:element name="EntityInstanceReference" type="xs:string"/>
+    <xs:element name="EntityId1" type="xs:string"/>
+    <xs:element name="EntityId2" type="xs:string"/>
+    <xs:element name="EntityId3" type="xs:string"/>
+    <xs:element name="EntityId4" type="xs:string"/>
+    <xs:element name="EntityId5" type="xs:string"/>
+    <xs:element name="Terms">
+      <xs:complexType>
+        <xs:sequence>
+          <xs:element ref="pc:TermInfo" minOccurs="0" maxOccurs="unbounded"/>
+        </xs:sequence>
+      </xs:complexType>
+    </xs:element>
+    <xs:element name="TermInfo">
+      <xs:complexType>
+        <xs:sequence>
+          <xs:element ref="pc:TermName" minOccurs="0"/>
+          <xs:element ref="pc:TermId" minOccurs="0"/>
+        </xs:sequence>
+      </xs:complexType>
+    </xs:element>
+    <xs:element name="TermName" type="xs:string"/>
+    <xs:element name="TermId" type="xs:string"/>
+  </xs:schema>
+</ct:contentTypeSchema>
 </file>
 
-<file path=customXml/item4.xml><?xml version="1.0" encoding="utf-8"?>
+<file path=customXml/item3.xml><?xml version="1.0" encoding="utf-8"?>
 <?mso-contentType ?>
 <FormTemplates xmlns="http://schemas.microsoft.com/sharepoint/v3/contenttype/forms">
   <Display>DocumentLibraryForm</Display>
@@ -22234,7 +22212,22 @@
 </FormTemplates>
 </file>
 
+<file path=customXml/item4.xml><?xml version="1.0" encoding="utf-8"?>
+<p:properties xmlns:p="http://schemas.microsoft.com/office/2006/metadata/properties" xmlns:xsi="http://www.w3.org/2001/XMLSchema-instance" xmlns:pc="http://schemas.microsoft.com/office/infopath/2007/PartnerControls">
+  <documentManagement/>
+</p:properties>
+</file>
+
 <file path=customXml/itemProps1.xml><?xml version="1.0" encoding="utf-8"?>
+<ds:datastoreItem xmlns:ds="http://schemas.openxmlformats.org/officeDocument/2006/customXml" ds:itemID="{1053983A-EBD3-4634-9C88-22B5A3B8E76D}">
+  <ds:schemaRefs>
+    <ds:schemaRef ds:uri="urn:microsoft-crm/document-template/govcdm_eeoinformalcomplaint/10290/"/>
+    <ds:schemaRef ds:uri=""/>
+  </ds:schemaRefs>
+</ds:datastoreItem>
+</file>
+
+<file path=customXml/itemProps2.xml><?xml version="1.0" encoding="utf-8"?>
 <ds:datastoreItem xmlns:ds="http://schemas.openxmlformats.org/officeDocument/2006/customXml" ds:itemID="{085B6400-CE89-4B0D-B824-66A6F9820DB3}">
   <ds:schemaRefs>
     <ds:schemaRef ds:uri="http://schemas.microsoft.com/office/2006/metadata/contentType"/>
@@ -22252,28 +22245,19 @@
 </ds:datastoreItem>
 </file>
 
-<file path=customXml/itemProps2.xml><?xml version="1.0" encoding="utf-8"?>
-<ds:datastoreItem xmlns:ds="http://schemas.openxmlformats.org/officeDocument/2006/customXml" ds:itemID="{1053983A-EBD3-4634-9C88-22B5A3B8E76D}">
+<file path=customXml/itemProps3.xml><?xml version="1.0" encoding="utf-8"?>
+<ds:datastoreItem xmlns:ds="http://schemas.openxmlformats.org/officeDocument/2006/customXml" ds:itemID="{6FA006F3-A37F-4BAD-8E22-4EA5EBBE7C0D}">
   <ds:schemaRefs>
-    <ds:schemaRef ds:uri="urn:microsoft-crm/document-template/govcdm_eeoinformalcomplaint/10290/"/>
-    <ds:schemaRef ds:uri=""/>
+    <ds:schemaRef ds:uri="http://schemas.microsoft.com/sharepoint/v3/contenttype/forms"/>
   </ds:schemaRefs>
 </ds:datastoreItem>
 </file>
 
-<file path=customXml/itemProps3.xml><?xml version="1.0" encoding="utf-8"?>
+<file path=customXml/itemProps4.xml><?xml version="1.0" encoding="utf-8"?>
 <ds:datastoreItem xmlns:ds="http://schemas.openxmlformats.org/officeDocument/2006/customXml" ds:itemID="{60EB016F-5106-43C5-9394-8B7BEA9E07E9}">
   <ds:schemaRefs>
     <ds:schemaRef ds:uri="http://schemas.microsoft.com/office/2006/metadata/properties"/>
     <ds:schemaRef ds:uri="http://schemas.microsoft.com/office/infopath/2007/PartnerControls"/>
   </ds:schemaRefs>
 </ds:datastoreItem>
-</file>
-
-<file path=customXml/itemProps4.xml><?xml version="1.0" encoding="utf-8"?>
-<ds:datastoreItem xmlns:ds="http://schemas.openxmlformats.org/officeDocument/2006/customXml" ds:itemID="{6FA006F3-A37F-4BAD-8E22-4EA5EBBE7C0D}">
-  <ds:schemaRefs>
-    <ds:schemaRef ds:uri="http://schemas.microsoft.com/sharepoint/v3/contenttype/forms"/>
-  </ds:schemaRefs>
-</ds:datastoreItem>
 </file>